--- a/prod/Диплом v2.0.docx
+++ b/prod/Диплом v2.0.docx
@@ -3645,15 +3645,8 @@
       <w:pPr>
         <w:spacing w:line="360" w:lineRule="auto"/>
         <w:ind w:firstLine="851"/>
-      </w:pPr>
-      <w:commentRangeStart w:id="13"/>
-      <w:commentRangeEnd w:id="13"/>
-      <w:r>
-        <w:rPr>
-          <w:rStyle w:val="afe"/>
-        </w:rPr>
-        <w:commentReference w:id="13"/>
-      </w:r>
+        <w:jc w:val="both"/>
+      </w:pPr>
       <w:r>
         <w:t>Любая ИТ-инфраструктура — это комплекс взаимосвязанных компонентов, где каждый элемент вы</w:t>
       </w:r>
@@ -3797,6 +3790,7 @@
       <w:pPr>
         <w:spacing w:line="360" w:lineRule="auto"/>
         <w:ind w:firstLine="851"/>
+        <w:jc w:val="both"/>
       </w:pPr>
       <w:r>
         <w:t>Аппаратные компоненты можно под</w:t>
@@ -4383,6 +4377,7 @@
       <w:pPr>
         <w:spacing w:line="360" w:lineRule="auto"/>
         <w:ind w:firstLine="851"/>
+        <w:jc w:val="both"/>
       </w:pPr>
       <w:r>
         <w:t>Системное программное об</w:t>
@@ -4452,6 +4447,7 @@
       <w:pPr>
         <w:spacing w:line="360" w:lineRule="auto"/>
         <w:ind w:firstLine="851"/>
+        <w:jc w:val="both"/>
       </w:pPr>
       <w:r>
         <w:t>Прикладное программное обеспечение — это программы, которые непосредственно решают задачи бизнеса или пользователя. Например,</w:t>
@@ -4523,6 +4519,7 @@
       <w:pPr>
         <w:spacing w:line="360" w:lineRule="auto"/>
         <w:ind w:firstLine="851"/>
+        <w:jc w:val="both"/>
       </w:pPr>
       <w:r>
         <w:t xml:space="preserve">Ограничивается программное обеспечение последним типом – промежуточным ПО. </w:t>
@@ -4612,6 +4609,7 @@
       <w:pPr>
         <w:spacing w:line="360" w:lineRule="auto"/>
         <w:ind w:firstLine="851"/>
+        <w:jc w:val="both"/>
       </w:pPr>
       <w:r>
         <w:t>Программные компоненты обеспечивают логику работы инфраструктуры, но без сети</w:t>
@@ -4645,6 +4643,7 @@
       <w:pPr>
         <w:spacing w:line="360" w:lineRule="auto"/>
         <w:ind w:firstLine="851"/>
+        <w:jc w:val="both"/>
       </w:pPr>
       <w:r>
         <w:t>Физическ</w:t>
@@ -4708,6 +4707,7 @@
       <w:pPr>
         <w:spacing w:line="360" w:lineRule="auto"/>
         <w:ind w:firstLine="851"/>
+        <w:jc w:val="both"/>
       </w:pPr>
       <w:r>
         <w:t>Канальный уровень обеспечивает передачу данных между устройствами в рамках локальной сети, организуя их в структурированные бл</w:t>
@@ -4741,6 +4741,7 @@
       <w:pPr>
         <w:spacing w:line="360" w:lineRule="auto"/>
         <w:ind w:firstLine="851"/>
+        <w:jc w:val="both"/>
       </w:pPr>
       <w:r>
         <w:t>Основная задача уровня — точная доставка</w:t>
@@ -4765,12 +4766,21 @@
       <w:pPr>
         <w:spacing w:line="360" w:lineRule="auto"/>
         <w:ind w:firstLine="851"/>
+        <w:jc w:val="both"/>
       </w:pPr>
       <w:r>
         <w:t>Канальный уровень также отвечает за обнаружение и коррекцию ошибок передачи. Контрольная сумма (C</w:t>
       </w:r>
       <w:r>
-        <w:t>RC), включенная в каждый фрейм выявляет искажения данных из-за помехам или сбоев</w:t>
+        <w:t xml:space="preserve">RC), включенная </w:t>
+      </w:r>
+      <w:proofErr w:type="gramStart"/>
+      <w:r>
+        <w:t>в каждый фрейм</w:t>
+      </w:r>
+      <w:proofErr w:type="gramEnd"/>
+      <w:r>
+        <w:t xml:space="preserve"> выявляет искажения данных из-за помехам или сбоев</w:t>
       </w:r>
       <w:r>
         <w:t>. При обнаружении ошибки фрейм отклоняется, что инициирует повторную передачу со стороны отправителя.</w:t>
@@ -4780,6 +4790,7 @@
       <w:pPr>
         <w:spacing w:line="360" w:lineRule="auto"/>
         <w:ind w:firstLine="851"/>
+        <w:jc w:val="both"/>
       </w:pPr>
       <w:r>
         <w:t>На канальном уровне реализованы:</w:t>
@@ -4983,6 +4994,7 @@
       <w:pPr>
         <w:spacing w:line="360" w:lineRule="auto"/>
         <w:ind w:firstLine="851"/>
+        <w:jc w:val="both"/>
       </w:pPr>
       <w:r>
         <w:t>Сетевой уровень обеспечивает передачу данных между устройствами, находящимися в разных сетях, определяя оптимальные маршруты для их доставки. Его ключевая задача — преодолеть ограничения локальной коммуникации, организовав взаимодействие в масштабах глобальных сетей, включая</w:t>
@@ -5016,6 +5028,7 @@
       <w:pPr>
         <w:spacing w:line="360" w:lineRule="auto"/>
         <w:ind w:firstLine="851"/>
+        <w:jc w:val="both"/>
       </w:pPr>
       <w:r>
         <w:t xml:space="preserve">Основной функцией уровня является маршрутизация — процесс выбора пути для пакетов через </w:t>
@@ -5037,6 +5050,7 @@
       <w:pPr>
         <w:spacing w:line="360" w:lineRule="auto"/>
         <w:ind w:firstLine="851"/>
+        <w:jc w:val="both"/>
       </w:pPr>
       <w:r>
         <w:t>Сетевой уровень также отвечает за:</w:t>
@@ -5449,7 +5463,7 @@
           <w:iCs/>
         </w:rPr>
       </w:pPr>
-      <w:bookmarkStart w:id="14" w:name="_Toc196405354"/>
+      <w:bookmarkStart w:id="13" w:name="_Toc196405354"/>
       <w:r>
         <w:rPr>
           <w:i w:val="0"/>
@@ -5464,7 +5478,7 @@
         </w:rPr>
         <w:t>Основные принципы проектирования</w:t>
       </w:r>
-      <w:bookmarkEnd w:id="14"/>
+      <w:bookmarkEnd w:id="13"/>
     </w:p>
     <w:p>
       <w:pPr>
@@ -6544,7 +6558,25 @@
           <w:szCs w:val="24"/>
         </w:rPr>
         <w:lastRenderedPageBreak/>
-        <w:t xml:space="preserve">Частное облако - это модель локальных облачных вычислений, которая предоставляет выделенные ресурсы, включая вычислительную мощность, хранилище и сеть, ограниченному числу пользователей в рамках одной организации. Большинство компаний выбирают частное облако в тех случаях, когда они хотят иметь огромный контроль над своей информацией и быть в безопасности. Это могут быть виртуальные облака, такие как VMware </w:t>
+        <w:t>Частное облак</w:t>
+      </w:r>
+      <w:r>
+        <w:rPr>
+          <w:rFonts w:ascii="Times New Roman" w:hAnsi="Times New Roman"/>
+          <w:i w:val="0"/>
+          <w:sz w:val="24"/>
+          <w:szCs w:val="24"/>
+        </w:rPr>
+        <w:t xml:space="preserve">о – </w:t>
+      </w:r>
+      <w:r>
+        <w:rPr>
+          <w:rFonts w:ascii="Times New Roman" w:hAnsi="Times New Roman"/>
+          <w:i w:val="0"/>
+          <w:sz w:val="24"/>
+          <w:szCs w:val="24"/>
+        </w:rPr>
+        <w:t xml:space="preserve">это модель локальных облачных вычислений, которая предоставляет выделенные ресурсы, включая вычислительную мощность, хранилище и сеть, ограниченному числу пользователей в рамках одной организации. Большинство компаний выбирают частное облако в тех случаях, когда они хотят иметь огромный контроль над своей информацией и быть в безопасности. Это могут быть виртуальные облака, такие как VMware </w:t>
       </w:r>
       <w:proofErr w:type="spellStart"/>
       <w:r>
@@ -6982,7 +7014,7 @@
       <w:pPr>
         <w:pStyle w:val="af1"/>
         <w:spacing w:line="360" w:lineRule="auto"/>
-        <w:ind w:left="0" w:firstLine="851"/>
+        <w:ind w:left="0" w:right="-1" w:firstLine="851"/>
         <w:jc w:val="both"/>
         <w:rPr>
           <w:rFonts w:ascii="Times New Roman" w:hAnsi="Times New Roman"/>
@@ -7005,7 +7037,7 @@
       <w:pPr>
         <w:pStyle w:val="af1"/>
         <w:spacing w:line="360" w:lineRule="auto"/>
-        <w:ind w:left="0" w:firstLine="851"/>
+        <w:ind w:left="0" w:right="-1" w:firstLine="851"/>
         <w:jc w:val="both"/>
         <w:rPr>
           <w:rFonts w:ascii="Times New Roman" w:hAnsi="Times New Roman"/>
@@ -7038,7 +7070,7 @@
       <w:pPr>
         <w:pStyle w:val="af1"/>
         <w:spacing w:line="360" w:lineRule="auto"/>
-        <w:ind w:left="0" w:firstLine="851"/>
+        <w:ind w:left="0" w:right="-1" w:firstLine="851"/>
         <w:jc w:val="both"/>
         <w:rPr>
           <w:rFonts w:ascii="Times New Roman" w:hAnsi="Times New Roman"/>
@@ -7070,7 +7102,7 @@
       <w:pPr>
         <w:pStyle w:val="af1"/>
         <w:spacing w:line="360" w:lineRule="auto"/>
-        <w:ind w:left="0" w:firstLine="851"/>
+        <w:ind w:left="0" w:right="-1" w:firstLine="851"/>
         <w:jc w:val="both"/>
         <w:rPr>
           <w:rFonts w:ascii="Times New Roman" w:hAnsi="Times New Roman"/>
@@ -7087,6 +7119,93 @@
           <w:szCs w:val="24"/>
         </w:rPr>
         <w:t>Как публичные, так и частные облака обеспечивают операционную эффективность ИТ-инфраструктуры компании. Компании могут сократить расходы за счет централизованного управления инфраструктурой. Быстрее масштабируются и быстрее выводят на рынок новые продукты. Существующие мощности используются более эффективно, а затраты снижаются.</w:t>
+      </w:r>
+    </w:p>
+    <w:p>
+      <w:pPr>
+        <w:pStyle w:val="af1"/>
+        <w:spacing w:line="360" w:lineRule="auto"/>
+        <w:ind w:left="0" w:right="-1" w:firstLine="851"/>
+        <w:jc w:val="both"/>
+        <w:rPr>
+          <w:rFonts w:ascii="Times New Roman" w:hAnsi="Times New Roman"/>
+          <w:i w:val="0"/>
+          <w:sz w:val="24"/>
+          <w:szCs w:val="24"/>
+        </w:rPr>
+      </w:pPr>
+      <w:r>
+        <w:rPr>
+          <w:rFonts w:ascii="Times New Roman" w:hAnsi="Times New Roman"/>
+          <w:i w:val="0"/>
+          <w:sz w:val="24"/>
+          <w:szCs w:val="24"/>
+        </w:rPr>
+        <w:t>Опыт малых и средних предприятий показывает, что во многих случаях публичные облака значительно эффективнее частных.</w:t>
+      </w:r>
+    </w:p>
+    <w:p>
+      <w:pPr>
+        <w:pStyle w:val="af1"/>
+        <w:spacing w:line="360" w:lineRule="auto"/>
+        <w:ind w:left="0" w:right="-1" w:firstLine="851"/>
+        <w:jc w:val="both"/>
+        <w:rPr>
+          <w:rFonts w:ascii="Times New Roman" w:hAnsi="Times New Roman"/>
+          <w:i w:val="0"/>
+          <w:sz w:val="24"/>
+          <w:szCs w:val="24"/>
+        </w:rPr>
+      </w:pPr>
+      <w:r>
+        <w:rPr>
+          <w:rFonts w:ascii="Times New Roman" w:hAnsi="Times New Roman"/>
+          <w:i w:val="0"/>
+          <w:sz w:val="24"/>
+          <w:szCs w:val="24"/>
+        </w:rPr>
+        <w:t>Гибридное облако — смесь публичного и частного. Кратко говоря – берутся две инфраструктуры, связываются через VPN или прямые каналы связи (что не</w:t>
+      </w:r>
+      <w:r>
+        <w:rPr>
+          <w:rFonts w:ascii="Times New Roman" w:hAnsi="Times New Roman"/>
+          <w:i w:val="0"/>
+          <w:sz w:val="24"/>
+          <w:szCs w:val="24"/>
+        </w:rPr>
+        <w:t xml:space="preserve"> получило сильного распространения</w:t>
+      </w:r>
+      <w:r>
+        <w:rPr>
+          <w:rFonts w:ascii="Times New Roman" w:hAnsi="Times New Roman"/>
+          <w:i w:val="0"/>
+          <w:sz w:val="24"/>
+          <w:szCs w:val="24"/>
+        </w:rPr>
+        <w:t>) и организация по итогу этих действий получает фиксированные мощности с возможностью расширения.</w:t>
+      </w:r>
+    </w:p>
+    <w:p>
+      <w:pPr>
+        <w:pStyle w:val="af1"/>
+        <w:spacing w:line="360" w:lineRule="auto"/>
+        <w:ind w:left="0" w:right="-1" w:firstLine="851"/>
+        <w:jc w:val="both"/>
+        <w:rPr>
+          <w:rFonts w:ascii="Times New Roman" w:hAnsi="Times New Roman"/>
+          <w:i w:val="0"/>
+          <w:sz w:val="24"/>
+          <w:szCs w:val="24"/>
+        </w:rPr>
+      </w:pPr>
+      <w:r>
+        <w:rPr>
+          <w:rFonts w:ascii="Times New Roman" w:hAnsi="Times New Roman"/>
+          <w:i w:val="0"/>
+          <w:sz w:val="24"/>
+          <w:szCs w:val="24"/>
+        </w:rPr>
+        <w:t>При таком подходе также важно учесть совместимость API, одинаковые сетевые настройки. Иногда ставят шлюзы для синхронизации — чтобы приложения с обоих сторон видели друг друга как одну систему. Также играет роль финансовая составляющая – локальная инфраструктура все также требует вложений, но в меньшем количестве, но затраты на облачную инфраструктуру заметно сокращаются из-за модели оплаты по факту использования, вплоть до почти нулевых значений, когда нет сильной нагрузки и локальная инфраструктура справляется сама.</w:t>
       </w:r>
     </w:p>
     <w:p>
@@ -7109,53 +7228,7 @@
           <w:sz w:val="24"/>
           <w:szCs w:val="24"/>
         </w:rPr>
-        <w:t>Опыт малых и средних предприятий показывает, что во многих случаях публичные облака значительно эффективнее частных.</w:t>
-      </w:r>
-    </w:p>
-    <w:p>
-      <w:pPr>
-        <w:pStyle w:val="af1"/>
-        <w:spacing w:line="360" w:lineRule="auto"/>
-        <w:ind w:left="0" w:firstLine="851"/>
-        <w:jc w:val="both"/>
-        <w:rPr>
-          <w:rFonts w:ascii="Times New Roman" w:hAnsi="Times New Roman"/>
-          <w:i w:val="0"/>
-          <w:sz w:val="24"/>
-          <w:szCs w:val="24"/>
-        </w:rPr>
-      </w:pPr>
-      <w:r>
-        <w:rPr>
-          <w:rFonts w:ascii="Times New Roman" w:hAnsi="Times New Roman"/>
-          <w:i w:val="0"/>
-          <w:sz w:val="24"/>
-          <w:szCs w:val="24"/>
-        </w:rPr>
-        <w:t>Гибридное облако — смесь публичного и частного. Кратко говоря – берутся две инфраструктуры, связываются через VPN или прямые каналы связи (что не сильно распространено) и организация по итогу этих действий получает фиксированные мощности с возможностью расширения.</w:t>
-      </w:r>
-    </w:p>
-    <w:p>
-      <w:pPr>
-        <w:pStyle w:val="af1"/>
-        <w:spacing w:line="360" w:lineRule="auto"/>
-        <w:ind w:left="0" w:firstLine="851"/>
-        <w:jc w:val="both"/>
-        <w:rPr>
-          <w:rFonts w:ascii="Times New Roman" w:hAnsi="Times New Roman"/>
-          <w:i w:val="0"/>
-          <w:sz w:val="24"/>
-          <w:szCs w:val="24"/>
-        </w:rPr>
-      </w:pPr>
-      <w:r>
-        <w:rPr>
-          <w:rFonts w:ascii="Times New Roman" w:hAnsi="Times New Roman"/>
-          <w:i w:val="0"/>
-          <w:sz w:val="24"/>
-          <w:szCs w:val="24"/>
-        </w:rPr>
-        <w:t>При таком подходе также важно учесть совместимость API, одинаковые сетевые настройки. Иногда ставят шлюзы для синхронизации — чтобы приложения с обоих сторон видели друг друга как одну систему. Также играет роль финансовая составляющая – локальная инфраструктура все также требует вложений, но в меньшем количестве, но затраты на облачную инфраструктуру заметно сокращаются из-за модели оплаты по факту использования, вплоть до почти нулевых значений, когда нет сильной нагрузки и локальная инфраструктура справляется сама.</w:t>
+        <w:t>Если рассматривать такой подход с точки зрения безопасности, то появляется возможность обрабатывать критичные данные — внутри, а различные функции и сервисы, не требующие специфических условий – перенести в публичное облако. Аудит доступа в таких случаях проводится везде, даже если части облака физически в разных местах.</w:t>
       </w:r>
     </w:p>
     <w:p>
@@ -7167,35 +7240,12 @@
         <w:rPr>
           <w:rFonts w:ascii="Times New Roman" w:hAnsi="Times New Roman"/>
           <w:i w:val="0"/>
-          <w:sz w:val="24"/>
-          <w:szCs w:val="24"/>
-        </w:rPr>
-      </w:pPr>
-      <w:r>
-        <w:rPr>
-          <w:rFonts w:ascii="Times New Roman" w:hAnsi="Times New Roman"/>
-          <w:i w:val="0"/>
-          <w:sz w:val="24"/>
-          <w:szCs w:val="24"/>
-        </w:rPr>
-        <w:t>Если рассматривать такой подход с точки зрения безопасности, то появляется возможность обрабатывать критичные данные — внутри, а различные функции и сервисы, не требующие специфических условий – перенести в публичное облако. Аудит доступа в таких случаях проводится везде, даже если части облака физически в разных местах.</w:t>
-      </w:r>
-    </w:p>
-    <w:p>
-      <w:pPr>
-        <w:pStyle w:val="af1"/>
-        <w:spacing w:line="360" w:lineRule="auto"/>
-        <w:ind w:left="0" w:right="0" w:firstLine="851"/>
-        <w:jc w:val="both"/>
-        <w:rPr>
-          <w:rFonts w:ascii="Times New Roman" w:hAnsi="Times New Roman"/>
-          <w:i w:val="0"/>
           <w:color w:val="FF0000"/>
           <w:sz w:val="24"/>
           <w:szCs w:val="24"/>
         </w:rPr>
       </w:pPr>
-      <w:commentRangeStart w:id="15"/>
+      <w:commentRangeStart w:id="14"/>
       <w:r>
         <w:rPr>
           <w:rFonts w:ascii="Times New Roman" w:hAnsi="Times New Roman"/>
@@ -7206,7 +7256,7 @@
         </w:rPr>
         <w:t>Как выбирать какой-то определенный тип?</w:t>
       </w:r>
-      <w:commentRangeEnd w:id="15"/>
+      <w:commentRangeEnd w:id="14"/>
       <w:r>
         <w:rPr>
           <w:rStyle w:val="afe"/>
@@ -7215,7 +7265,7 @@
           <w:color w:val="FF0000"/>
           <w:lang w:eastAsia="ru-RU"/>
         </w:rPr>
-        <w:commentReference w:id="15"/>
+        <w:commentReference w:id="14"/>
       </w:r>
     </w:p>
     <w:p>
@@ -7297,7 +7347,6 @@
                 <w:iCs/>
                 <w:color w:val="222222"/>
               </w:rPr>
-              <w:lastRenderedPageBreak/>
               <w:t>Параметр</w:t>
             </w:r>
           </w:p>
@@ -7563,6 +7612,7 @@
                 <w:iCs/>
                 <w:color w:val="222222"/>
               </w:rPr>
+              <w:lastRenderedPageBreak/>
               <w:t>Гибкость и масштабируемость</w:t>
             </w:r>
           </w:p>
@@ -8360,17 +8410,7 @@
           <w:sz w:val="24"/>
           <w:szCs w:val="24"/>
         </w:rPr>
-        <w:t xml:space="preserve"> всю настройку можно прописать в одном </w:t>
-      </w:r>
-      <w:r>
-        <w:rPr>
-          <w:rFonts w:ascii="Times New Roman" w:hAnsi="Times New Roman"/>
-          <w:i w:val="0"/>
-          <w:sz w:val="24"/>
-          <w:szCs w:val="24"/>
-        </w:rPr>
-        <w:lastRenderedPageBreak/>
-        <w:t>конфигурационном файле, который программа разош</w:t>
+        <w:t xml:space="preserve"> всю настройку можно прописать в одном конфигурационном файле, который программа разош</w:t>
       </w:r>
       <w:r>
         <w:rPr>
@@ -8399,7 +8439,6 @@
         </w:rPr>
         <w:t xml:space="preserve"> </w:t>
       </w:r>
-      <w:commentRangeStart w:id="16"/>
       <w:r>
         <w:rPr>
           <w:rFonts w:ascii="Times New Roman" w:hAnsi="Times New Roman"/>
@@ -8430,7 +8469,6 @@
         </w:rPr>
         <w:t xml:space="preserve">можно увидеть на рисунке </w:t>
       </w:r>
-      <w:commentRangeEnd w:id="16"/>
       <w:r>
         <w:rPr>
           <w:rFonts w:ascii="Times New Roman" w:hAnsi="Times New Roman"/>
@@ -8440,15 +8478,6 @@
           <w:szCs w:val="24"/>
         </w:rPr>
         <w:t>№</w:t>
-      </w:r>
-      <w:r>
-        <w:rPr>
-          <w:rStyle w:val="afe"/>
-          <w:rFonts w:ascii="Times New Roman" w:eastAsia="Times New Roman" w:hAnsi="Times New Roman"/>
-          <w:i w:val="0"/>
-          <w:lang w:eastAsia="ru-RU"/>
-        </w:rPr>
-        <w:commentReference w:id="16"/>
       </w:r>
       <w:r>
         <w:rPr>
@@ -8486,6 +8515,7 @@
           <w:szCs w:val="24"/>
           <w:lang w:val="en-US"/>
         </w:rPr>
+        <w:lastRenderedPageBreak/>
         <w:t>Terraform</w:t>
       </w:r>
       <w:r>
@@ -8868,17 +8898,7 @@
           <w:sz w:val="24"/>
           <w:szCs w:val="24"/>
         </w:rPr>
-        <w:t xml:space="preserve">Ключевая особенность такой архитектуры заключается в способности </w:t>
-      </w:r>
-      <w:r>
-        <w:rPr>
-          <w:rFonts w:ascii="Times New Roman" w:hAnsi="Times New Roman"/>
-          <w:i w:val="0"/>
-          <w:sz w:val="24"/>
-          <w:szCs w:val="24"/>
-        </w:rPr>
-        <w:lastRenderedPageBreak/>
-        <w:t>обеспечивать непрерывность процессов при сохранении гибкости для адаптации к изменяющимся условиям.</w:t>
+        <w:t>Ключевая особенность такой архитектуры заключается в способности обеспечивать непрерывность процессов при сохранении гибкости для адаптации к изменяющимся условиям.</w:t>
       </w:r>
     </w:p>
     <w:p>
@@ -8901,6 +8921,7 @@
           <w:sz w:val="24"/>
           <w:szCs w:val="24"/>
         </w:rPr>
+        <w:lastRenderedPageBreak/>
         <w:t xml:space="preserve">К обязательным компонентам </w:t>
       </w:r>
       <w:r>
@@ -9543,7 +9564,63 @@
           <w:sz w:val="24"/>
           <w:szCs w:val="24"/>
         </w:rPr>
-        <w:t xml:space="preserve"> локальное ПО для конференций, сервисы, </w:t>
+        <w:t xml:space="preserve"> локальное ПО для конференций, сервисы, взаимодействие с которыми происходит через веб-интерфейс. Для обычных рабочих станций такое </w:t>
+      </w:r>
+      <w:r>
+        <w:rPr>
+          <w:rFonts w:ascii="Times New Roman" w:hAnsi="Times New Roman"/>
+          <w:i w:val="0"/>
+          <w:sz w:val="24"/>
+          <w:szCs w:val="24"/>
+        </w:rPr>
+        <w:t xml:space="preserve">обычно </w:t>
+      </w:r>
+      <w:r>
+        <w:rPr>
+          <w:rFonts w:ascii="Times New Roman" w:hAnsi="Times New Roman"/>
+          <w:i w:val="0"/>
+          <w:sz w:val="24"/>
+          <w:szCs w:val="24"/>
+        </w:rPr>
+        <w:t xml:space="preserve">не настраивается, они только получают различные записи с </w:t>
+      </w:r>
+      <w:r>
+        <w:rPr>
+          <w:rFonts w:ascii="Times New Roman" w:hAnsi="Times New Roman"/>
+          <w:i w:val="0"/>
+          <w:sz w:val="24"/>
+          <w:szCs w:val="24"/>
+          <w:lang w:val="en-US"/>
+        </w:rPr>
+        <w:t>DNS</w:t>
+      </w:r>
+      <w:r>
+        <w:rPr>
+          <w:rFonts w:ascii="Times New Roman" w:hAnsi="Times New Roman"/>
+          <w:i w:val="0"/>
+          <w:sz w:val="24"/>
+          <w:szCs w:val="24"/>
+        </w:rPr>
+        <w:t>-</w:t>
+      </w:r>
+      <w:r>
+        <w:rPr>
+          <w:rFonts w:ascii="Times New Roman" w:hAnsi="Times New Roman"/>
+          <w:i w:val="0"/>
+          <w:sz w:val="24"/>
+          <w:szCs w:val="24"/>
+        </w:rPr>
+        <w:t xml:space="preserve">серверов. </w:t>
+      </w:r>
+      <w:proofErr w:type="gramStart"/>
+      <w:r>
+        <w:rPr>
+          <w:rFonts w:ascii="Times New Roman" w:hAnsi="Times New Roman"/>
+          <w:i w:val="0"/>
+          <w:sz w:val="24"/>
+          <w:szCs w:val="24"/>
+        </w:rPr>
+        <w:t xml:space="preserve">Но в </w:t>
       </w:r>
       <w:r>
         <w:rPr>
@@ -9553,62 +9630,17 @@
           <w:szCs w:val="24"/>
         </w:rPr>
         <w:lastRenderedPageBreak/>
-        <w:t xml:space="preserve">взаимодействие с которыми происходит через веб-интерфейс. Для обычных рабочих станций такое </w:t>
-      </w:r>
-      <w:r>
-        <w:rPr>
-          <w:rFonts w:ascii="Times New Roman" w:hAnsi="Times New Roman"/>
-          <w:i w:val="0"/>
-          <w:sz w:val="24"/>
-          <w:szCs w:val="24"/>
-        </w:rPr>
-        <w:t xml:space="preserve">обычно </w:t>
-      </w:r>
-      <w:r>
-        <w:rPr>
-          <w:rFonts w:ascii="Times New Roman" w:hAnsi="Times New Roman"/>
-          <w:i w:val="0"/>
-          <w:sz w:val="24"/>
-          <w:szCs w:val="24"/>
-        </w:rPr>
-        <w:t xml:space="preserve">не настраивается, они только получают различные записи с </w:t>
-      </w:r>
-      <w:r>
-        <w:rPr>
-          <w:rFonts w:ascii="Times New Roman" w:hAnsi="Times New Roman"/>
-          <w:i w:val="0"/>
-          <w:sz w:val="24"/>
-          <w:szCs w:val="24"/>
-          <w:lang w:val="en-US"/>
-        </w:rPr>
-        <w:t>DNS</w:t>
-      </w:r>
-      <w:r>
-        <w:rPr>
-          <w:rFonts w:ascii="Times New Roman" w:hAnsi="Times New Roman"/>
-          <w:i w:val="0"/>
-          <w:sz w:val="24"/>
-          <w:szCs w:val="24"/>
-        </w:rPr>
-        <w:t>-</w:t>
-      </w:r>
-      <w:r>
-        <w:rPr>
-          <w:rFonts w:ascii="Times New Roman" w:hAnsi="Times New Roman"/>
-          <w:i w:val="0"/>
-          <w:sz w:val="24"/>
-          <w:szCs w:val="24"/>
-        </w:rPr>
-        <w:t xml:space="preserve">серверов. </w:t>
-      </w:r>
-      <w:r>
-        <w:rPr>
-          <w:rFonts w:ascii="Times New Roman" w:hAnsi="Times New Roman"/>
-          <w:i w:val="0"/>
-          <w:sz w:val="24"/>
-          <w:szCs w:val="24"/>
-        </w:rPr>
-        <w:t xml:space="preserve">Но в случае если такое вдруг понадобится – </w:t>
+        <w:t>случае если</w:t>
+      </w:r>
+      <w:proofErr w:type="gramEnd"/>
+      <w:r>
+        <w:rPr>
+          <w:rFonts w:ascii="Times New Roman" w:hAnsi="Times New Roman"/>
+          <w:i w:val="0"/>
+          <w:sz w:val="24"/>
+          <w:szCs w:val="24"/>
+        </w:rPr>
+        <w:t xml:space="preserve"> такое вдруг понадобится – </w:t>
       </w:r>
       <w:r>
         <w:rPr>
@@ -10603,80 +10635,89 @@
           <w:sz w:val="24"/>
           <w:szCs w:val="24"/>
         </w:rPr>
+        <w:t xml:space="preserve">Следующий шаг </w:t>
+      </w:r>
+      <w:r>
+        <w:rPr>
+          <w:rFonts w:ascii="Times New Roman" w:hAnsi="Times New Roman"/>
+          <w:i w:val="0"/>
+          <w:sz w:val="24"/>
+          <w:szCs w:val="24"/>
+        </w:rPr>
+        <w:t xml:space="preserve">для оптимизации инфраструктуры </w:t>
+      </w:r>
+      <w:r>
+        <w:rPr>
+          <w:rFonts w:ascii="Times New Roman" w:hAnsi="Times New Roman"/>
+          <w:i w:val="0"/>
+          <w:sz w:val="24"/>
+          <w:szCs w:val="24"/>
+        </w:rPr>
+        <w:t>–</w:t>
+      </w:r>
+      <w:r>
+        <w:rPr>
+          <w:rFonts w:ascii="Times New Roman" w:hAnsi="Times New Roman"/>
+          <w:i w:val="0"/>
+          <w:sz w:val="24"/>
+          <w:szCs w:val="24"/>
+        </w:rPr>
+        <w:t xml:space="preserve"> уменьшить количество физических серверов</w:t>
+      </w:r>
+      <w:r>
+        <w:rPr>
+          <w:rFonts w:ascii="Times New Roman" w:hAnsi="Times New Roman"/>
+          <w:i w:val="0"/>
+          <w:sz w:val="24"/>
+          <w:szCs w:val="24"/>
+        </w:rPr>
+        <w:t xml:space="preserve">. </w:t>
+      </w:r>
+      <w:r>
+        <w:rPr>
+          <w:rFonts w:ascii="Times New Roman" w:hAnsi="Times New Roman"/>
+          <w:i w:val="0"/>
+          <w:sz w:val="24"/>
+          <w:szCs w:val="24"/>
+        </w:rPr>
+        <w:t>Н</w:t>
+      </w:r>
+      <w:r>
+        <w:rPr>
+          <w:rFonts w:ascii="Times New Roman" w:hAnsi="Times New Roman"/>
+          <w:i w:val="0"/>
+          <w:sz w:val="24"/>
+          <w:szCs w:val="24"/>
+        </w:rPr>
+        <w:t xml:space="preserve">е полностью, но большую часть </w:t>
+      </w:r>
+      <w:r>
+        <w:rPr>
+          <w:rFonts w:ascii="Times New Roman" w:hAnsi="Times New Roman"/>
+          <w:i w:val="0"/>
+          <w:sz w:val="24"/>
+          <w:szCs w:val="24"/>
+        </w:rPr>
+        <w:t xml:space="preserve">можно </w:t>
+      </w:r>
+      <w:r>
+        <w:rPr>
+          <w:rFonts w:ascii="Times New Roman" w:hAnsi="Times New Roman"/>
+          <w:i w:val="0"/>
+          <w:sz w:val="24"/>
+          <w:szCs w:val="24"/>
+        </w:rPr>
+        <w:t xml:space="preserve">заменить виртуальными </w:t>
+      </w:r>
+      <w:r>
+        <w:rPr>
+          <w:rFonts w:ascii="Times New Roman" w:hAnsi="Times New Roman"/>
+          <w:i w:val="0"/>
+          <w:sz w:val="24"/>
+          <w:szCs w:val="24"/>
+        </w:rPr>
         <w:lastRenderedPageBreak/>
-        <w:t xml:space="preserve">Следующий шаг </w:t>
-      </w:r>
-      <w:r>
-        <w:rPr>
-          <w:rFonts w:ascii="Times New Roman" w:hAnsi="Times New Roman"/>
-          <w:i w:val="0"/>
-          <w:sz w:val="24"/>
-          <w:szCs w:val="24"/>
-        </w:rPr>
-        <w:t xml:space="preserve">для оптимизации инфраструктуры </w:t>
-      </w:r>
-      <w:r>
-        <w:rPr>
-          <w:rFonts w:ascii="Times New Roman" w:hAnsi="Times New Roman"/>
-          <w:i w:val="0"/>
-          <w:sz w:val="24"/>
-          <w:szCs w:val="24"/>
-        </w:rPr>
-        <w:t>–</w:t>
-      </w:r>
-      <w:r>
-        <w:rPr>
-          <w:rFonts w:ascii="Times New Roman" w:hAnsi="Times New Roman"/>
-          <w:i w:val="0"/>
-          <w:sz w:val="24"/>
-          <w:szCs w:val="24"/>
-        </w:rPr>
-        <w:t xml:space="preserve"> уменьшить количество физических серверов</w:t>
-      </w:r>
-      <w:r>
-        <w:rPr>
-          <w:rFonts w:ascii="Times New Roman" w:hAnsi="Times New Roman"/>
-          <w:i w:val="0"/>
-          <w:sz w:val="24"/>
-          <w:szCs w:val="24"/>
-        </w:rPr>
-        <w:t xml:space="preserve">. </w:t>
-      </w:r>
-      <w:r>
-        <w:rPr>
-          <w:rFonts w:ascii="Times New Roman" w:hAnsi="Times New Roman"/>
-          <w:i w:val="0"/>
-          <w:sz w:val="24"/>
-          <w:szCs w:val="24"/>
-        </w:rPr>
-        <w:t>Н</w:t>
-      </w:r>
-      <w:r>
-        <w:rPr>
-          <w:rFonts w:ascii="Times New Roman" w:hAnsi="Times New Roman"/>
-          <w:i w:val="0"/>
-          <w:sz w:val="24"/>
-          <w:szCs w:val="24"/>
-        </w:rPr>
-        <w:t xml:space="preserve">е полностью, но большую часть </w:t>
-      </w:r>
-      <w:r>
-        <w:rPr>
-          <w:rFonts w:ascii="Times New Roman" w:hAnsi="Times New Roman"/>
-          <w:i w:val="0"/>
-          <w:sz w:val="24"/>
-          <w:szCs w:val="24"/>
-        </w:rPr>
-        <w:t xml:space="preserve">можно </w:t>
-      </w:r>
-      <w:r>
-        <w:rPr>
-          <w:rFonts w:ascii="Times New Roman" w:hAnsi="Times New Roman"/>
-          <w:i w:val="0"/>
-          <w:sz w:val="24"/>
-          <w:szCs w:val="24"/>
-        </w:rPr>
-        <w:t xml:space="preserve">заменить виртуальными машинами. </w:t>
+        <w:t xml:space="preserve">машинами. </w:t>
       </w:r>
       <w:r>
         <w:rPr>
@@ -11357,7 +11398,7 @@
           <w:lang w:eastAsia="ru-RU"/>
         </w:rPr>
         <w:drawing>
-          <wp:inline distT="0" distB="0" distL="0" distR="0" wp14:anchorId="1B7C905F" wp14:editId="4B29179A">
+          <wp:inline distT="0" distB="0" distL="0" distR="0" wp14:anchorId="1B7C905F" wp14:editId="1B54E299">
             <wp:extent cx="4134394" cy="2390252"/>
             <wp:effectExtent l="0" t="0" r="0" b="0"/>
             <wp:docPr id="5" name="Рисунок 5" descr="https://www.iksmedia.ru/data/2022/10/27/1238124052/sl3.png"/>
@@ -11677,7 +11718,7 @@
           <w:iCs/>
         </w:rPr>
       </w:pPr>
-      <w:bookmarkStart w:id="17" w:name="_Toc196405355"/>
+      <w:bookmarkStart w:id="15" w:name="_Toc196405355"/>
     </w:p>
     <w:p>
       <w:pPr>
@@ -11703,7 +11744,7 @@
         </w:rPr>
         <w:t>Безопасность инфраструктуры</w:t>
       </w:r>
-      <w:bookmarkEnd w:id="17"/>
+      <w:bookmarkEnd w:id="15"/>
     </w:p>
     <w:p>
       <w:pPr>
@@ -11715,6 +11756,7 @@
       <w:pPr>
         <w:spacing w:line="360" w:lineRule="auto"/>
         <w:ind w:firstLine="851"/>
+        <w:jc w:val="both"/>
       </w:pPr>
       <w:r>
         <w:t>Информационная безопасность направлена на обеспечение конфиденциальности, целостности и доступности данных. Безопасность ИТ‑инфраструктуры предполагает комплексную защиту всех её элементов: сетей, серверов, центров обработки данных, рабочих станций и клиентских устройств, где каждый компонент инфраструктуры должен быть изолирован и контролируем, поскольку сбой или компрометация одной части могут вызвать цепную реакцию по всем элементам сети. Ключевыми принципами являются разграничение прав доступа, многоуровневая защита и постоянный мониторинг.</w:t>
@@ -11724,6 +11766,7 @@
       <w:pPr>
         <w:spacing w:line="360" w:lineRule="auto"/>
         <w:ind w:firstLine="851"/>
+        <w:jc w:val="both"/>
       </w:pPr>
       <w:r>
         <w:t xml:space="preserve">Угрозы безопасности ИТ-инфраструктуры разнообразны и включают в себя как внешние, так и внутренние факторы. Основными источниками угроз являются </w:t>
@@ -11845,6 +11888,7 @@
       <w:pPr>
         <w:spacing w:line="360" w:lineRule="auto"/>
         <w:ind w:firstLine="851"/>
+        <w:jc w:val="both"/>
       </w:pPr>
       <w:r>
         <w:t>Целевые атаки могут быть направлены на нарушение конфиденциальности данных, нарушение их целостности (например, удаление или искажение информации) или доступности ресурсов и служб предприятия. Полноценная защита инфраструктуры требует анализа всех перечисленных типов угроз и своевременного реагирования на инциденты.</w:t>
@@ -11854,6 +11898,7 @@
       <w:pPr>
         <w:spacing w:line="360" w:lineRule="auto"/>
         <w:ind w:firstLine="851"/>
+        <w:jc w:val="both"/>
       </w:pPr>
       <w:r>
         <w:t>Современные системы безопасности инфраструктуры включают круглосуточный мониторинг и анализ событий специалистами по ИБ. К основным техническим средствам защиты ИТ‑инфраструктуры относятся:</w:t>
@@ -12530,6 +12575,7 @@
       <w:pPr>
         <w:spacing w:line="360" w:lineRule="auto"/>
         <w:ind w:firstLine="851"/>
+        <w:jc w:val="both"/>
       </w:pPr>
       <w:r>
         <w:t xml:space="preserve">При проектировании инфраструктуры предпочтительно использовать отечественное или открытое программное обеспечение. Например, ОС Astra Linux SE имеет сертификат соответствия ФСТЭК России (запись №2557 в реестре) и соответствует профильной защите ОС первого класса. Также стоит упомянуть операционную систему Alt Linux СП, которая также имеет встроенные средства защиты информации, сертифицирована ФСТЭК (№ 3866). Вместо проприетарного ПО можно внедрять </w:t>
@@ -12555,6 +12601,7 @@
       <w:pPr>
         <w:spacing w:line="360" w:lineRule="auto"/>
         <w:ind w:firstLine="851"/>
+        <w:jc w:val="both"/>
       </w:pPr>
       <w:r>
         <w:t xml:space="preserve">Говоря об операционных системах, с 2017 введены стандарты, разработанные ФСТЭК, которые касаются операционных систем, предназначенных для функционирования в условиях, </w:t>
@@ -12568,6 +12615,7 @@
       <w:pPr>
         <w:spacing w:line="360" w:lineRule="auto"/>
         <w:ind w:firstLine="851"/>
+        <w:jc w:val="both"/>
       </w:pPr>
       <w:r>
         <w:t>ФСТЭК предложил следующую классификацию операционных систем, разделяя их на три ключевых типа, исходя из характера задач и особенностей среды применения:</w:t>
@@ -12811,6 +12859,7 @@
       <w:pPr>
         <w:spacing w:line="360" w:lineRule="auto"/>
         <w:ind w:firstLine="851"/>
+        <w:jc w:val="both"/>
       </w:pPr>
       <w:r>
         <w:t>Каждая операционная система в рамках требований ФСТЭК получает определённый класс защищённости. Эти классы, которых всего шесть, представляют собой своего рода «рейтинговую шкалу», где шестой класс — это минимально допустимый уровень защиты, а первый — максимальный:</w:t>
@@ -13069,6 +13118,7 @@
       <w:pPr>
         <w:spacing w:line="360" w:lineRule="auto"/>
         <w:ind w:firstLine="851"/>
+        <w:jc w:val="both"/>
       </w:pPr>
       <w:r>
         <w:t>Технических средств защиты недостаточно без адекватных организационных мер. Необходимо разработать и внедрить политику информационной безопасности, определяющую правила работы с ресурсами, а именно требования к учётным записям, классификация информации, процедуру инцидент-менеджмента, ответственность сотрудников. Политику необходимо регулярно пересматривать и актуализировать. Важные положения нужно закрепить во внутренних документах (регламентах, инструкциях) и доводить до персонала.</w:t>
@@ -13078,6 +13128,7 @@
       <w:pPr>
         <w:spacing w:line="360" w:lineRule="auto"/>
         <w:ind w:firstLine="851"/>
+        <w:jc w:val="both"/>
       </w:pPr>
       <w:r>
         <w:t>Не менее важна обученность сотрудников. Из статистики, приведенной ранее, нужно вспомнить, что 66% всех инцидентов ИБ вызваны непреднамеренными действиями сотрудников. Это как раз таки подчёркивает, что без осведомленности пользователей в вопросах защиты информации обеспечить ее невозможно. Например, регулярное обучение и повышение осведомлённости о киберугрозах (фишинг, инженерия, безопасная работа в сети) существенно снизит долю ошибок из-за человеческого фактора. В программу обучения включают изучение корпоративных процедур ИБ, правил работы с удалёнными подключениями и средствами обмена информацией. Как правило, процедуры обучения рабочего персонала по темам безопасности информации проводятся регулярно и иногда сопровождаются работами по проверке знаний.</w:t>
@@ -13087,6 +13138,7 @@
       <w:pPr>
         <w:spacing w:line="360" w:lineRule="auto"/>
         <w:ind w:firstLine="851"/>
+        <w:jc w:val="both"/>
       </w:pPr>
       <w:r>
         <w:t xml:space="preserve">Также хорошей, но весьма трудной практикой является определение прав доступа и ролевой подход. Сотрудникам назначают только необходимые для работы полномочия, исключая одновременное владение конфликтующими правами (также называют </w:t>
@@ -13104,6 +13156,7 @@
       <w:pPr>
         <w:spacing w:line="360" w:lineRule="auto"/>
         <w:ind w:firstLine="851"/>
+        <w:jc w:val="both"/>
       </w:pPr>
       <w:r>
         <w:t xml:space="preserve">Наряду с организационными и физическими мерами защиты в ИТ-инфраструктуре критически важно соблюдать законодательные требования по защите информации. В РФ </w:t>
@@ -13117,6 +13170,7 @@
       <w:pPr>
         <w:spacing w:line="360" w:lineRule="auto"/>
         <w:ind w:firstLine="851"/>
+        <w:jc w:val="both"/>
       </w:pPr>
       <w:r>
         <w:t xml:space="preserve">Федеральный закон №152-ФЗ «О персональных данных» - этот закон регулирует сбор, хранение и обработку персональных данных граждан. Под персональными данными понимается любая информация, непосредственно или косвенно относящаяся к конкретному физическому лицу (субъекту персональных данных). Закон вводит понятие оператора – лица (госоргана, компании или ИП), самостоятельно или совместно обрабатывающего персональные данные и определяющего цели такой обработки. Оператор обязан обрабатывать ПД только законным образом, в частности – на основании явного согласия субъекта или других установленных законом оснований </w:t>
@@ -13126,6 +13180,7 @@
       <w:pPr>
         <w:spacing w:line="360" w:lineRule="auto"/>
         <w:ind w:firstLine="851"/>
+        <w:jc w:val="both"/>
       </w:pPr>
       <w:r>
         <w:t>Перед сбором данных оператор должен информировать субъектов персональных данных о целях и условиях обработки, указывать своё наименование и адрес, перечень собираемых данных и права субъекта (например, право отозвать согласие). При необходимости получения согласия оператор обязан разъяснить гражданину последствия отказа. Если же персональные данные получены не от самого субъекта, оператор до начала обработки должен уведомить его обо всех указанных сведениях. Таким образом обеспечивается принцип прозрачности и информированности.</w:t>
@@ -13135,6 +13190,7 @@
       <w:pPr>
         <w:spacing w:line="360" w:lineRule="auto"/>
         <w:ind w:firstLine="851"/>
+        <w:jc w:val="both"/>
       </w:pPr>
       <w:r>
         <w:t>Закон закрепляет строгие требования к защите персональных данных. Оператор при обработке обязан принимать необходимые правовые, организационные и технические меры для защиты ПД от несанкционированного доступа, утраты, уничтожения и иных неправомерных действий. В частности, требуется выявлять угрозы безопасности в информационных системах, применять сертифицированные средства защиты, оценивать эффективность мер до ввода системы в эксплуатацию и контролировать любые инциденты. Оператор также обязан обеспечить быстрое восстановление данных в случае нарушения их целостности. Если обработка персональных данных ведётся в рамках государственных функций или оказания услуг (например, базы клиентов или работников), Базы данных должны располагаться на территории России, а передача данных за рубеж допускается лишь при соблюдении особых условий и защиты.</w:t>
@@ -13144,6 +13200,7 @@
       <w:pPr>
         <w:spacing w:line="360" w:lineRule="auto"/>
         <w:ind w:firstLine="851"/>
+        <w:jc w:val="both"/>
       </w:pPr>
       <w:r>
         <w:t xml:space="preserve">Его влияние на ИТ-инфраструктуру особенно заметно в части локальных систем хранения и обработки данных. Закон требует, чтобы информационные системы, обрабатывающие персональные данные граждан РФ, находились на территории Российской Федерации, что ограничивает использование зарубежных серверов, хостинга и средств телекоммуникации. Это делает обязательным развёртывание собственных серверов или аренду </w:t>
@@ -13165,6 +13222,7 @@
       <w:pPr>
         <w:spacing w:line="360" w:lineRule="auto"/>
         <w:ind w:firstLine="851"/>
+        <w:jc w:val="both"/>
       </w:pPr>
       <w:r>
         <w:t>Закон также влечёт за собой необходимость закупки и внедрения сертифицированного ПО и технических средств защиты информации, соответствующих требованиям ФСТЭК и ФСБ. Это касается, например, межсетевых экранов, средств шифрования, антивирусной защиты, журналирования и резервного копирования. Всё это увеличивает общую стоимость сопровождения локальной ИТ-инфраструктуры и потребует отдельного учета при проектировании систем.</w:t>
@@ -13174,6 +13232,7 @@
       <w:pPr>
         <w:spacing w:line="360" w:lineRule="auto"/>
         <w:ind w:firstLine="851"/>
+        <w:jc w:val="both"/>
       </w:pPr>
       <w:r>
         <w:t>Федеральный закон №149-ФЗ «Об информации, информационных технологиях и о защите информации» – этот закон устанавливает общие принципы правового регулирования информационных отношений. Под информацией он понимает любые сведения (данные, сообщения) независимо от формы представления. Информационные технологии – это процессы поиска, сбора, хранения, обработки и передачи информацииconsultant.ru. Закон определяет понятие информационной системы как совокупность информации в базах данных и средств её обработки (программные и технические). Оператор информационной системы – это обычно её владелец или организация, эксплуатирующая оборудование и базы данных.</w:t>
@@ -13183,6 +13242,7 @@
       <w:pPr>
         <w:spacing w:line="360" w:lineRule="auto"/>
         <w:ind w:firstLine="851"/>
+        <w:jc w:val="both"/>
       </w:pPr>
       <w:r>
         <w:t>Закон вводит понятие конфиденциальности информации – обязательство лица, получившего доступ к данным, не передавать их третьим лицам без разрешения владельца. Он различает общедоступную и ограниченную информацию, устанавливает порядок ограничения доступа и обеспечения открытости там, где это необходимо (например, экологические сведения должны быть доступными). Также закон диктует основные требования к защите информации. Защита понимается как комплекс правовых, организационных и технических мер, направленных на:</w:t>
@@ -13273,6 +13333,7 @@
       <w:pPr>
         <w:spacing w:line="360" w:lineRule="auto"/>
         <w:ind w:firstLine="851"/>
+        <w:jc w:val="both"/>
       </w:pPr>
       <w:r>
         <w:t>Этот закон прямо требует, чтобы базы данных, содержащие персональные данные граждан РФ, находились на территории страны. Приказы ФСТЭК России (в частности, №17, №21, №235, №239, №76) конкретизируют эти общие требования, устанавливая правила классификации информации, порядок организации защиты локальных ИТ систем, процедур аудита и санкции за несоблюдение.</w:t>
@@ -13282,6 +13343,7 @@
       <w:pPr>
         <w:spacing w:line="360" w:lineRule="auto"/>
         <w:ind w:firstLine="851"/>
+        <w:jc w:val="both"/>
       </w:pPr>
       <w:r>
         <w:lastRenderedPageBreak/>
@@ -13292,6 +13354,7 @@
       <w:pPr>
         <w:spacing w:line="360" w:lineRule="auto"/>
         <w:ind w:firstLine="851"/>
+        <w:jc w:val="both"/>
       </w:pPr>
       <w:r>
         <w:t>Также закон ограничивает использование неконтролируемого программного обеспечения. В рамках исполнения требований закона в государственных и корпоративных инфраструктурах запрещается использование несертифицированного ПО, что требует полной инвентаризации установленного программного обеспечения и соответствия требованиям ФСТЭК.</w:t>
@@ -13301,6 +13364,7 @@
       <w:pPr>
         <w:spacing w:line="360" w:lineRule="auto"/>
         <w:ind w:firstLine="851"/>
+        <w:jc w:val="both"/>
       </w:pPr>
       <w:r>
         <w:t>Федеральный закон №187-ФЗ «О безопасности критической информационной инфраструктуры РФ» – посвящён защите объектов критической информационной инфраструктуры (КИИ), то есть ИТ систем и сетей, имеющих особое значение для устойчивости общества и государства. Под КИИ понимаются совокупности объектов, информационных систем и сетей электросвязи, обеспечивающие функционирование жизненно важных сфер (энергетика, транспорт, связь, финансы, оборона). КИИ делится на значимые объекты – те, что имеют присвоенную категорию значимости и включены в реестр значимых объектов КИИ РФ.</w:t>
@@ -13310,6 +13374,7 @@
       <w:pPr>
         <w:spacing w:line="360" w:lineRule="auto"/>
         <w:ind w:firstLine="851"/>
+        <w:jc w:val="both"/>
       </w:pPr>
       <w:r>
         <w:t>Закон устанавливает категорирование объектов КИИ: каждому объекту присваивается одна из трёх категорий (первая, вторая, третья) по степени его критичности. Критерии значимости включают оценки потенциального ущерба здоровью людей, функционированию инфраструктуры, экономике, обороне и прочим важным факторам. Ответственность за проведение категорирования несут субъекты КИИ – государственные органы и организации, владеющие или эксплуатирующие такие объекты.</w:t>
@@ -13319,10 +13384,24 @@
       <w:pPr>
         <w:spacing w:line="360" w:lineRule="auto"/>
         <w:ind w:firstLine="851"/>
-      </w:pPr>
-      <w:r>
-        <w:t>Субъекты КИИ обязаны соблюдать особые правила безопасности и информировать государство о происшествиях. В частности, они незамедлительно уведомляют уполномоченный федеральный орган (как правило, ФСБ) и Центральный банк (для объектов финансовой сферы) о любых компьютерных инцидентах. Также КИИ-операторы должны содействовать государственному Центру реагирования на кибератаки (система ОБИТ) в предупреждении и устранении последствий атак. Для значимых объектов вводятся ещё более жёсткие требования: необходимо выполнять предписания по безопасности, проводить регулярный аудит, обеспечивать восстановление работоспособности в случае инцидентов и допускать проверяющих на объекты в любой момент. В совокупности с остальными приведенными законами влияние на инфраструктуру остается аналогичным.</w:t>
-      </w:r>
+        <w:jc w:val="both"/>
+      </w:pPr>
+      <w:r>
+        <w:t>Субъекты КИИ обязаны соблюдать особые правила безопасности и информировать государство о происшествиях. В частности, они незамедлительно уведомляют уполномоченный федеральный орган</w:t>
+      </w:r>
+      <w:r>
+        <w:t xml:space="preserve"> </w:t>
+      </w:r>
+      <w:r>
+        <w:t>о любых компьютерных инцидентах. Для значимых объектов вводятся ещё более жёсткие требования: необходимо выполнять предписания по безопасности, проводить регулярный аудит, обеспечивать восстановление работоспособности в случае инцидентов и допускать проверяющих на объекты в любой момент. В совокупности с остальными приведенными законами влияние на инфраструктуру остается аналогичным.</w:t>
+      </w:r>
+    </w:p>
+    <w:p>
+      <w:pPr>
+        <w:spacing w:line="360" w:lineRule="auto"/>
+        <w:ind w:firstLine="851"/>
+        <w:jc w:val="both"/>
+      </w:pPr>
     </w:p>
     <w:p>
       <w:pPr>
@@ -13334,23 +13413,44 @@
           <w:iCs/>
         </w:rPr>
       </w:pPr>
-      <w:bookmarkStart w:id="18" w:name="_Toc196405356"/>
-      <w:r>
-        <w:rPr>
-          <w:i w:val="0"/>
-          <w:iCs/>
-        </w:rPr>
+      <w:bookmarkStart w:id="16" w:name="_Toc196405356"/>
+      <w:r>
+        <w:rPr>
+          <w:i w:val="0"/>
+          <w:iCs/>
+        </w:rPr>
+        <w:t xml:space="preserve">1.5 </w:t>
+      </w:r>
+      <w:r>
+        <w:rPr>
+          <w:i w:val="0"/>
+          <w:iCs/>
+        </w:rPr>
+        <w:t>Требования для построения инфраструктуры</w:t>
+      </w:r>
+      <w:bookmarkEnd w:id="16"/>
+    </w:p>
+    <w:p>
+      <w:pPr>
+        <w:spacing w:line="360" w:lineRule="auto"/>
+        <w:ind w:firstLine="851"/>
+      </w:pPr>
+    </w:p>
+    <w:p>
+      <w:pPr>
+        <w:spacing w:line="360" w:lineRule="auto"/>
+        <w:ind w:firstLine="851"/>
+      </w:pPr>
+      <w:r>
         <w:lastRenderedPageBreak/>
-        <w:t xml:space="preserve">1.5 </w:t>
-      </w:r>
-      <w:r>
-        <w:rPr>
-          <w:i w:val="0"/>
-          <w:iCs/>
-        </w:rPr>
-        <w:t>Требования для построения инфраструктуры</w:t>
-      </w:r>
-      <w:bookmarkEnd w:id="18"/>
+        <w:t xml:space="preserve">Главным специалистом </w:t>
+      </w:r>
+      <w:r>
+        <w:t>отдела аналитики и архитектуры государственной единой облачной платформы и государственной информационной системы мне были предоставлены требования, которые необходимо учесть при проектировании и разработке макета.</w:t>
+      </w:r>
+      <w:r>
+        <w:t xml:space="preserve"> </w:t>
+      </w:r>
     </w:p>
     <w:p>
       <w:pPr>
@@ -13363,27 +13463,6 @@
         <w:spacing w:line="360" w:lineRule="auto"/>
         <w:ind w:firstLine="851"/>
       </w:pPr>
-      <w:r>
-        <w:t xml:space="preserve">Главным специалистом </w:t>
-      </w:r>
-      <w:r>
-        <w:t>отдела аналитики и архитектуры государственной единой облачной платформы и государственной информационной системы мне были предоставлены требования, которые необходимо учесть при проектировании и разработке макета.</w:t>
-      </w:r>
-      <w:r>
-        <w:t xml:space="preserve"> </w:t>
-      </w:r>
-    </w:p>
-    <w:p>
-      <w:pPr>
-        <w:spacing w:line="360" w:lineRule="auto"/>
-        <w:ind w:firstLine="851"/>
-      </w:pPr>
-    </w:p>
-    <w:p>
-      <w:pPr>
-        <w:spacing w:line="360" w:lineRule="auto"/>
-        <w:ind w:firstLine="851"/>
-      </w:pPr>
     </w:p>
     <w:p>
       <w:pPr>
@@ -13395,7 +13474,7 @@
           <w:iCs/>
         </w:rPr>
       </w:pPr>
-      <w:bookmarkStart w:id="19" w:name="_Toc196405357"/>
+      <w:bookmarkStart w:id="17" w:name="_Toc196405357"/>
       <w:r>
         <w:rPr>
           <w:i w:val="0"/>
@@ -13410,7 +13489,7 @@
         </w:rPr>
         <w:t>Выбор лабораторной среды для создания макета</w:t>
       </w:r>
-      <w:bookmarkEnd w:id="19"/>
+      <w:bookmarkEnd w:id="17"/>
     </w:p>
     <w:p/>
     <w:p>
@@ -13790,71 +13869,77 @@
         <w:rPr>
           <w:iCs/>
         </w:rPr>
+        <w:t xml:space="preserve">Переходя к следующим симуляторам, можно упомянуть малоизвестный </w:t>
+      </w:r>
+      <w:r>
+        <w:rPr>
+          <w:iCs/>
+          <w:lang w:val="en-US"/>
+        </w:rPr>
+        <w:t>Mininet</w:t>
+      </w:r>
+      <w:r>
+        <w:rPr>
+          <w:iCs/>
+        </w:rPr>
+        <w:t xml:space="preserve">. </w:t>
+      </w:r>
+      <w:r>
+        <w:rPr>
+          <w:iCs/>
+        </w:rPr>
+        <w:t xml:space="preserve">Это эмулятор </w:t>
+      </w:r>
+      <w:r>
+        <w:rPr>
+          <w:iCs/>
+        </w:rPr>
+        <w:t>сетей, использующий</w:t>
+      </w:r>
+      <w:r>
+        <w:rPr>
+          <w:iCs/>
+        </w:rPr>
+        <w:t xml:space="preserve"> встроенные средства </w:t>
+      </w:r>
+      <w:r>
+        <w:rPr>
+          <w:iCs/>
+          <w:lang w:val="en-US"/>
+        </w:rPr>
+        <w:t>Linux</w:t>
+      </w:r>
+      <w:r>
+        <w:rPr>
+          <w:iCs/>
+        </w:rPr>
+        <w:t xml:space="preserve"> и </w:t>
+      </w:r>
+      <w:r>
+        <w:rPr>
+          <w:iCs/>
+          <w:lang w:val="en-US"/>
+        </w:rPr>
+        <w:t>OpenFlow</w:t>
+      </w:r>
+      <w:r>
+        <w:rPr>
+          <w:iCs/>
+        </w:rPr>
+        <w:t xml:space="preserve"> </w:t>
+      </w:r>
+      <w:r>
+        <w:rPr>
+          <w:iCs/>
+        </w:rPr>
+        <w:t xml:space="preserve">для создания </w:t>
+      </w:r>
+      <w:r>
+        <w:rPr>
+          <w:iCs/>
+        </w:rPr>
         <w:lastRenderedPageBreak/>
-        <w:t xml:space="preserve">Переходя к следующим симуляторам, можно упомянуть малоизвестный </w:t>
-      </w:r>
-      <w:r>
-        <w:rPr>
-          <w:iCs/>
-          <w:lang w:val="en-US"/>
-        </w:rPr>
-        <w:t>Mininet</w:t>
-      </w:r>
-      <w:r>
-        <w:rPr>
-          <w:iCs/>
-        </w:rPr>
-        <w:t xml:space="preserve">. </w:t>
-      </w:r>
-      <w:r>
-        <w:rPr>
-          <w:iCs/>
-        </w:rPr>
-        <w:t xml:space="preserve">Это эмулятор </w:t>
-      </w:r>
-      <w:r>
-        <w:rPr>
-          <w:iCs/>
-        </w:rPr>
-        <w:t>сетей, использующий</w:t>
-      </w:r>
-      <w:r>
-        <w:rPr>
-          <w:iCs/>
-        </w:rPr>
-        <w:t xml:space="preserve"> встроенные средства </w:t>
-      </w:r>
-      <w:r>
-        <w:rPr>
-          <w:iCs/>
-          <w:lang w:val="en-US"/>
-        </w:rPr>
-        <w:t>Linux</w:t>
-      </w:r>
-      <w:r>
-        <w:rPr>
-          <w:iCs/>
-        </w:rPr>
-        <w:t xml:space="preserve"> и </w:t>
-      </w:r>
-      <w:r>
-        <w:rPr>
-          <w:iCs/>
-          <w:lang w:val="en-US"/>
-        </w:rPr>
-        <w:t>OpenFlow</w:t>
-      </w:r>
-      <w:r>
-        <w:rPr>
-          <w:iCs/>
-        </w:rPr>
-        <w:t xml:space="preserve"> </w:t>
-      </w:r>
-      <w:r>
-        <w:rPr>
-          <w:iCs/>
-        </w:rPr>
-        <w:t>для создания виртуальных устройств</w:t>
+        <w:t>виртуальных устройств</w:t>
       </w:r>
       <w:r>
         <w:rPr>
@@ -14376,7 +14461,6 @@
         <w:rPr>
           <w:iCs/>
         </w:rPr>
-        <w:lastRenderedPageBreak/>
         <w:t>Подводя итог, инструмент имеет потенциал, в виде:</w:t>
       </w:r>
     </w:p>
@@ -14440,6 +14524,7 @@
           <w:sz w:val="24"/>
           <w:szCs w:val="24"/>
         </w:rPr>
+        <w:lastRenderedPageBreak/>
         <w:t>отличной интеграции с облачными технологиями;</w:t>
       </w:r>
     </w:p>
@@ -14942,32 +15027,32 @@
         <w:rPr>
           <w:iCs/>
         </w:rPr>
-        <w:t xml:space="preserve">можно прекрасно </w:t>
+        <w:t>можно прекрасно интегрировать проект с физической инфраструктурой, даже в случае</w:t>
+      </w:r>
+      <w:r>
+        <w:rPr>
+          <w:iCs/>
+        </w:rPr>
+        <w:t>,</w:t>
+      </w:r>
+      <w:r>
+        <w:rPr>
+          <w:iCs/>
+        </w:rPr>
+        <w:t xml:space="preserve"> когда просто требуется проверить совместимость. </w:t>
+      </w:r>
+      <w:r>
+        <w:rPr>
+          <w:iCs/>
+        </w:rPr>
+        <w:t xml:space="preserve">Развертывается данный инструмент может в качестве виртуальной </w:t>
       </w:r>
       <w:r>
         <w:rPr>
           <w:iCs/>
         </w:rPr>
         <w:lastRenderedPageBreak/>
-        <w:t>интегрировать проект с физической инфраструктурой, даже в случае</w:t>
-      </w:r>
-      <w:r>
-        <w:rPr>
-          <w:iCs/>
-        </w:rPr>
-        <w:t>,</w:t>
-      </w:r>
-      <w:r>
-        <w:rPr>
-          <w:iCs/>
-        </w:rPr>
-        <w:t xml:space="preserve"> когда просто требуется проверить совместимость. </w:t>
-      </w:r>
-      <w:r>
-        <w:rPr>
-          <w:iCs/>
-        </w:rPr>
-        <w:t>Развертывается данный инструмент может в качестве виртуальной машины или с</w:t>
+        <w:t>машины или с</w:t>
       </w:r>
       <w:r>
         <w:rPr>
@@ -15168,7 +15253,21 @@
         <w:rPr>
           <w:iCs/>
         </w:rPr>
-        <w:t xml:space="preserve">. Получается что-то вроде объединения мощностей серверов как в облачной инфраструктуре, но только для запуска ВМ в рамках проекта. Среди всех этих преимуществ есть и минус – для построения топологий больше чем пара устройств, потребуется неплохое количество ресурсов. </w:t>
+        <w:t xml:space="preserve">. Получается что-то вроде объединения мощностей серверов как в облачной инфраструктуре, но только для запуска ВМ в рамках проекта. Среди всех этих преимуществ есть и минус – для построения топологий </w:t>
+      </w:r>
+      <w:proofErr w:type="gramStart"/>
+      <w:r>
+        <w:rPr>
+          <w:iCs/>
+        </w:rPr>
+        <w:t>больше</w:t>
+      </w:r>
+      <w:proofErr w:type="gramEnd"/>
+      <w:r>
+        <w:rPr>
+          <w:iCs/>
+        </w:rPr>
+        <w:t xml:space="preserve"> чем пара устройств, потребуется неплохое количество ресурсов. </w:t>
       </w:r>
     </w:p>
     <w:p>
@@ -15541,9 +15640,9 @@
           <w:szCs w:val="28"/>
         </w:rPr>
       </w:pPr>
-      <w:bookmarkStart w:id="20" w:name="_1.2_Выбор_и"/>
-      <w:bookmarkStart w:id="21" w:name="_Toc196405358"/>
-      <w:bookmarkEnd w:id="20"/>
+      <w:bookmarkStart w:id="18" w:name="_1.2_Выбор_и"/>
+      <w:bookmarkStart w:id="19" w:name="_Toc196405358"/>
+      <w:bookmarkEnd w:id="18"/>
       <w:r>
         <w:rPr>
           <w:b/>
@@ -15578,7 +15677,7 @@
         </w:rPr>
         <w:t>ь</w:t>
       </w:r>
-      <w:bookmarkEnd w:id="21"/>
+      <w:bookmarkEnd w:id="19"/>
     </w:p>
     <w:p>
       <w:pPr>
@@ -15607,7 +15706,7 @@
           <w:iCs/>
         </w:rPr>
       </w:pPr>
-      <w:bookmarkStart w:id="22" w:name="_Toc196405359"/>
+      <w:bookmarkStart w:id="20" w:name="_Toc196405359"/>
       <w:r>
         <w:rPr>
           <w:i w:val="0"/>
@@ -15636,104 +15735,82 @@
         </w:rPr>
         <w:t>елей, подходящих под требования</w:t>
       </w:r>
+      <w:bookmarkEnd w:id="20"/>
+    </w:p>
+    <w:p>
+      <w:pPr>
+        <w:spacing w:line="360" w:lineRule="auto"/>
+        <w:ind w:firstLine="851"/>
+      </w:pPr>
+      <w:bookmarkStart w:id="21" w:name="_Toc74073655"/>
+      <w:r>
+        <w:t xml:space="preserve">1) </w:t>
+      </w:r>
+      <w:r>
+        <w:t>пару предложений введения</w:t>
+      </w:r>
+    </w:p>
+    <w:p>
+      <w:pPr>
+        <w:spacing w:line="360" w:lineRule="auto"/>
+        <w:ind w:firstLine="851"/>
+      </w:pPr>
+      <w:r>
+        <w:t>2) на каждый пункт, который отвечает за вендоров/ОС делаем какие-то выводы, сравниваем</w:t>
+      </w:r>
+    </w:p>
+    <w:p>
+      <w:pPr>
+        <w:spacing w:line="360" w:lineRule="auto"/>
+        <w:ind w:firstLine="851"/>
+      </w:pPr>
+      <w:r>
+        <w:t>3) можно представить табличку с итоговой конфигурацией стенда, какие оси роутеры</w:t>
+      </w:r>
+      <w:r>
+        <w:t xml:space="preserve"> коммутаторы</w:t>
+      </w:r>
+    </w:p>
+    <w:p>
+      <w:pPr>
+        <w:spacing w:line="360" w:lineRule="auto"/>
+        <w:jc w:val="both"/>
+        <w:rPr>
+          <w:iCs/>
+        </w:rPr>
+      </w:pPr>
+    </w:p>
+    <w:p>
+      <w:pPr>
+        <w:pStyle w:val="1"/>
+        <w:spacing w:line="360" w:lineRule="auto"/>
+        <w:rPr>
+          <w:i w:val="0"/>
+          <w:iCs/>
+        </w:rPr>
+      </w:pPr>
+      <w:bookmarkStart w:id="22" w:name="_Toc196405360"/>
+      <w:r>
+        <w:rPr>
+          <w:i w:val="0"/>
+          <w:iCs/>
+        </w:rPr>
+        <w:t>2.2 Планирование и подготовка к реализации будущей инфраструктуры</w:t>
+      </w:r>
       <w:bookmarkEnd w:id="22"/>
+      <w:r>
+        <w:rPr>
+          <w:i w:val="0"/>
+          <w:iCs/>
+        </w:rPr>
+        <w:t xml:space="preserve"> </w:t>
+      </w:r>
     </w:p>
     <w:p>
       <w:pPr>
         <w:spacing w:line="360" w:lineRule="auto"/>
         <w:ind w:firstLine="851"/>
       </w:pPr>
-      <w:bookmarkStart w:id="23" w:name="_Toc74073655"/>
-      <w:r>
-        <w:t xml:space="preserve">1) </w:t>
-      </w:r>
-      <w:r>
-        <w:t>пару предложений введения</w:t>
-      </w:r>
-    </w:p>
-    <w:p>
-      <w:pPr>
-        <w:spacing w:line="360" w:lineRule="auto"/>
-        <w:ind w:firstLine="851"/>
-      </w:pPr>
-      <w:r>
-        <w:t>2) на каждый пункт, который отвечает за вендоров/ОС делаем какие-то выводы, сравниваем</w:t>
-      </w:r>
-    </w:p>
-    <w:p>
-      <w:pPr>
-        <w:spacing w:line="360" w:lineRule="auto"/>
-        <w:ind w:firstLine="851"/>
-      </w:pPr>
-      <w:r>
-        <w:t>3) можно представить табличку с итоговой конфигурацией стенда, какие оси роутеры</w:t>
-      </w:r>
-      <w:r>
-        <w:t xml:space="preserve"> коммутаторы</w:t>
-      </w:r>
-    </w:p>
-    <w:p>
-      <w:pPr>
-        <w:spacing w:line="360" w:lineRule="auto"/>
-        <w:jc w:val="both"/>
-        <w:rPr>
-          <w:iCs/>
-        </w:rPr>
-      </w:pPr>
-    </w:p>
-    <w:p>
-      <w:pPr>
-        <w:pStyle w:val="1"/>
-        <w:spacing w:line="360" w:lineRule="auto"/>
-        <w:rPr>
-          <w:i w:val="0"/>
-          <w:iCs/>
-        </w:rPr>
-      </w:pPr>
-      <w:bookmarkStart w:id="24" w:name="_Toc196405360"/>
-      <w:r>
-        <w:rPr>
-          <w:i w:val="0"/>
-          <w:iCs/>
-        </w:rPr>
-        <w:t>2.2 Планирование и подготовка к реализации будущей инфраструктуры</w:t>
-      </w:r>
-      <w:bookmarkEnd w:id="24"/>
-      <w:r>
-        <w:rPr>
-          <w:i w:val="0"/>
-          <w:iCs/>
-        </w:rPr>
-        <w:t xml:space="preserve"> </w:t>
-      </w:r>
-    </w:p>
-    <w:p>
-      <w:pPr>
-        <w:spacing w:line="360" w:lineRule="auto"/>
-        <w:ind w:firstLine="851"/>
-      </w:pPr>
-    </w:p>
-    <w:p>
-      <w:pPr>
-        <w:spacing w:line="360" w:lineRule="auto"/>
-        <w:ind w:firstLine="851"/>
-      </w:pPr>
-      <w:r>
-        <w:t xml:space="preserve">Здесь описать установку </w:t>
-      </w:r>
-      <w:proofErr w:type="spellStart"/>
-      <w:r>
-        <w:t>темплейтов</w:t>
-      </w:r>
-      <w:proofErr w:type="spellEnd"/>
-      <w:r>
-        <w:t xml:space="preserve">, настройку </w:t>
-      </w:r>
-      <w:proofErr w:type="spellStart"/>
-      <w:r>
-        <w:t>гнс</w:t>
-      </w:r>
-      <w:proofErr w:type="spellEnd"/>
     </w:p>
     <w:p>
       <w:pPr>
@@ -15744,53 +15821,319 @@
           <w:iCs/>
         </w:rPr>
       </w:pPr>
-    </w:p>
-    <w:p>
-      <w:pPr>
-        <w:pStyle w:val="1"/>
-        <w:spacing w:line="360" w:lineRule="auto"/>
-        <w:rPr>
-          <w:i w:val="0"/>
-          <w:iCs/>
-        </w:rPr>
-      </w:pPr>
-      <w:bookmarkStart w:id="25" w:name="_Toc196405361"/>
-      <w:r>
-        <w:rPr>
-          <w:i w:val="0"/>
-          <w:iCs/>
-        </w:rPr>
-        <w:t>2.3</w:t>
-      </w:r>
-      <w:r>
-        <w:rPr>
-          <w:i w:val="0"/>
-          <w:iCs/>
-        </w:rPr>
-        <w:t xml:space="preserve"> Настройка сетевого оборудования</w:t>
-      </w:r>
-      <w:bookmarkEnd w:id="25"/>
-      <w:r>
-        <w:rPr>
-          <w:i w:val="0"/>
+      <w:r>
+        <w:rPr>
+          <w:iCs/>
+        </w:rPr>
+        <w:t xml:space="preserve">При создании макета с виртуальными машинами, сначала всегда требуется создать шаблоны ВМ, из которых все будет разворачиваться. Первым делом будет создан шаблон </w:t>
+      </w:r>
+      <w:r>
+        <w:rPr>
+          <w:iCs/>
+          <w:lang w:val="en-US"/>
+        </w:rPr>
+        <w:t>Astra</w:t>
+      </w:r>
+      <w:r>
+        <w:rPr>
           <w:iCs/>
         </w:rPr>
         <w:t xml:space="preserve"> </w:t>
       </w:r>
-    </w:p>
-    <w:p>
-      <w:pPr>
-        <w:spacing w:line="360" w:lineRule="auto"/>
-        <w:ind w:firstLine="851"/>
-      </w:pPr>
-    </w:p>
-    <w:p>
-      <w:pPr>
-        <w:spacing w:line="360" w:lineRule="auto"/>
-        <w:ind w:firstLine="851"/>
-      </w:pPr>
-      <w:r>
-        <w:t>Текст</w:t>
+      <w:r>
+        <w:rPr>
+          <w:iCs/>
+          <w:lang w:val="en-US"/>
+        </w:rPr>
+        <w:t>Linux</w:t>
+      </w:r>
+      <w:r>
+        <w:rPr>
+          <w:iCs/>
+        </w:rPr>
+        <w:t xml:space="preserve"> </w:t>
+      </w:r>
+      <w:r>
+        <w:rPr>
+          <w:iCs/>
+        </w:rPr>
+        <w:t xml:space="preserve">обеих версий (1.7 и 1.8). Конфигурации шаблонов </w:t>
+      </w:r>
+      <w:r>
+        <w:rPr>
+          <w:iCs/>
+          <w:color w:val="FF0000"/>
+        </w:rPr>
+        <w:t>показан</w:t>
+      </w:r>
+      <w:r>
+        <w:rPr>
+          <w:iCs/>
+          <w:color w:val="FF0000"/>
+        </w:rPr>
+        <w:t>ы на</w:t>
+      </w:r>
+      <w:r>
+        <w:rPr>
+          <w:iCs/>
+          <w:color w:val="FF0000"/>
+        </w:rPr>
+        <w:t xml:space="preserve"> рисунках №</w:t>
+      </w:r>
+      <w:r>
+        <w:rPr>
+          <w:iCs/>
+          <w:color w:val="FF0000"/>
+        </w:rPr>
+        <w:t xml:space="preserve">. </w:t>
+      </w:r>
+      <w:r>
+        <w:rPr>
+          <w:iCs/>
+        </w:rPr>
+        <w:t xml:space="preserve">4 ГБ и 4 </w:t>
+      </w:r>
+      <w:r>
+        <w:rPr>
+          <w:iCs/>
+          <w:lang w:val="en-US"/>
+        </w:rPr>
+        <w:t>vCPU</w:t>
+      </w:r>
+      <w:r>
+        <w:rPr>
+          <w:iCs/>
+        </w:rPr>
+        <w:t xml:space="preserve"> </w:t>
+      </w:r>
+      <w:r>
+        <w:rPr>
+          <w:iCs/>
+        </w:rPr>
+        <w:t xml:space="preserve">были выбраны, так как данный объем считается избыточным для макета и тестирования инфраструктуры. Также играют роль минимальные требования и клиентских ПК, и серверов, ПО которых должно запустится и функционировать. </w:t>
+      </w:r>
+    </w:p>
+    <w:p>
+      <w:pPr>
+        <w:spacing w:line="360" w:lineRule="auto"/>
+        <w:jc w:val="center"/>
+        <w:rPr>
+          <w:noProof/>
+        </w:rPr>
+      </w:pPr>
+      <w:r>
+        <w:rPr>
+          <w:noProof/>
+        </w:rPr>
+        <w:drawing>
+          <wp:inline distT="0" distB="0" distL="0" distR="0" wp14:anchorId="459D0027" wp14:editId="331BB2C2">
+            <wp:extent cx="4535584" cy="3383280"/>
+            <wp:effectExtent l="0" t="0" r="0" b="7620"/>
+            <wp:docPr id="11" name="Рисунок 11"/>
+            <wp:cNvGraphicFramePr>
+              <a:graphicFrameLocks xmlns:a="http://schemas.openxmlformats.org/drawingml/2006/main" noChangeAspect="1"/>
+            </wp:cNvGraphicFramePr>
+            <a:graphic xmlns:a="http://schemas.openxmlformats.org/drawingml/2006/main">
+              <a:graphicData uri="http://schemas.openxmlformats.org/drawingml/2006/picture">
+                <pic:pic xmlns:pic="http://schemas.openxmlformats.org/drawingml/2006/picture">
+                  <pic:nvPicPr>
+                    <pic:cNvPr id="1" name=""/>
+                    <pic:cNvPicPr/>
+                  </pic:nvPicPr>
+                  <pic:blipFill rotWithShape="1">
+                    <a:blip r:embed="rId22"/>
+                    <a:srcRect b="34478"/>
+                    <a:stretch/>
+                  </pic:blipFill>
+                  <pic:spPr bwMode="auto">
+                    <a:xfrm>
+                      <a:off x="0" y="0"/>
+                      <a:ext cx="4622690" cy="3448256"/>
+                    </a:xfrm>
+                    <a:prstGeom prst="rect">
+                      <a:avLst/>
+                    </a:prstGeom>
+                    <a:ln>
+                      <a:noFill/>
+                    </a:ln>
+                    <a:extLst>
+                      <a:ext uri="{53640926-AAD7-44D8-BBD7-CCE9431645EC}">
+                        <a14:shadowObscured xmlns:a14="http://schemas.microsoft.com/office/drawing/2010/main"/>
+                      </a:ext>
+                    </a:extLst>
+                  </pic:spPr>
+                </pic:pic>
+              </a:graphicData>
+            </a:graphic>
+          </wp:inline>
+        </w:drawing>
+      </w:r>
+    </w:p>
+    <w:p>
+      <w:pPr>
+        <w:spacing w:line="360" w:lineRule="auto"/>
+        <w:jc w:val="center"/>
+        <w:rPr>
+          <w:iCs/>
+          <w:color w:val="FF0000"/>
+        </w:rPr>
+      </w:pPr>
+      <w:r>
+        <w:rPr>
+          <w:iCs/>
+          <w:color w:val="FF0000"/>
+        </w:rPr>
+        <w:t xml:space="preserve">Рисунок № – </w:t>
+      </w:r>
+      <w:r>
+        <w:rPr>
+          <w:iCs/>
+          <w:color w:val="FF0000"/>
+        </w:rPr>
+        <w:t xml:space="preserve">Настройки шаблона </w:t>
+      </w:r>
+      <w:r>
+        <w:rPr>
+          <w:iCs/>
+          <w:color w:val="FF0000"/>
+          <w:lang w:val="en-US"/>
+        </w:rPr>
+        <w:t>Astra</w:t>
+      </w:r>
+      <w:r>
+        <w:rPr>
+          <w:iCs/>
+          <w:color w:val="FF0000"/>
+        </w:rPr>
+        <w:t xml:space="preserve"> </w:t>
+      </w:r>
+      <w:r>
+        <w:rPr>
+          <w:iCs/>
+          <w:color w:val="FF0000"/>
+          <w:lang w:val="en-US"/>
+        </w:rPr>
+        <w:t>Linux</w:t>
+      </w:r>
+      <w:r>
+        <w:rPr>
+          <w:iCs/>
+          <w:color w:val="FF0000"/>
+        </w:rPr>
+        <w:t xml:space="preserve"> 1.7</w:t>
+      </w:r>
+    </w:p>
+    <w:p>
+      <w:pPr>
+        <w:spacing w:line="360" w:lineRule="auto"/>
+        <w:jc w:val="center"/>
+        <w:rPr>
+          <w:noProof/>
+          <w:color w:val="FF0000"/>
+        </w:rPr>
+      </w:pPr>
+      <w:r>
+        <w:rPr>
+          <w:noProof/>
+          <w:color w:val="FF0000"/>
+        </w:rPr>
+        <w:lastRenderedPageBreak/>
+        <w:drawing>
+          <wp:inline distT="0" distB="0" distL="0" distR="0" wp14:anchorId="48A5871B" wp14:editId="113CED5B">
+            <wp:extent cx="4118779" cy="3232860"/>
+            <wp:effectExtent l="0" t="0" r="0" b="5715"/>
+            <wp:docPr id="12" name="Рисунок 12"/>
+            <wp:cNvGraphicFramePr>
+              <a:graphicFrameLocks xmlns:a="http://schemas.openxmlformats.org/drawingml/2006/main" noChangeAspect="1"/>
+            </wp:cNvGraphicFramePr>
+            <a:graphic xmlns:a="http://schemas.openxmlformats.org/drawingml/2006/main">
+              <a:graphicData uri="http://schemas.openxmlformats.org/drawingml/2006/picture">
+                <pic:pic xmlns:pic="http://schemas.openxmlformats.org/drawingml/2006/picture">
+                  <pic:nvPicPr>
+                    <pic:cNvPr id="1" name=""/>
+                    <pic:cNvPicPr/>
+                  </pic:nvPicPr>
+                  <pic:blipFill rotWithShape="1">
+                    <a:blip r:embed="rId23"/>
+                    <a:srcRect b="30806"/>
+                    <a:stretch/>
+                  </pic:blipFill>
+                  <pic:spPr bwMode="auto">
+                    <a:xfrm>
+                      <a:off x="0" y="0"/>
+                      <a:ext cx="4189182" cy="3288120"/>
+                    </a:xfrm>
+                    <a:prstGeom prst="rect">
+                      <a:avLst/>
+                    </a:prstGeom>
+                    <a:ln>
+                      <a:noFill/>
+                    </a:ln>
+                    <a:extLst>
+                      <a:ext uri="{53640926-AAD7-44D8-BBD7-CCE9431645EC}">
+                        <a14:shadowObscured xmlns:a14="http://schemas.microsoft.com/office/drawing/2010/main"/>
+                      </a:ext>
+                    </a:extLst>
+                  </pic:spPr>
+                </pic:pic>
+              </a:graphicData>
+            </a:graphic>
+          </wp:inline>
+        </w:drawing>
+      </w:r>
+    </w:p>
+    <w:p>
+      <w:pPr>
+        <w:spacing w:line="360" w:lineRule="auto"/>
+        <w:jc w:val="center"/>
+        <w:rPr>
+          <w:iCs/>
+          <w:color w:val="FF0000"/>
+        </w:rPr>
+      </w:pPr>
+      <w:r>
+        <w:rPr>
+          <w:iCs/>
+          <w:color w:val="FF0000"/>
+        </w:rPr>
+        <w:t xml:space="preserve">Рисунок № – </w:t>
+      </w:r>
+      <w:r>
+        <w:rPr>
+          <w:iCs/>
+          <w:color w:val="FF0000"/>
+        </w:rPr>
+        <w:t xml:space="preserve">Настройки шаблона </w:t>
+      </w:r>
+      <w:r>
+        <w:rPr>
+          <w:iCs/>
+          <w:color w:val="FF0000"/>
+          <w:lang w:val="en-US"/>
+        </w:rPr>
+        <w:t>Astra</w:t>
+      </w:r>
+      <w:r>
+        <w:rPr>
+          <w:iCs/>
+          <w:color w:val="FF0000"/>
+        </w:rPr>
+        <w:t xml:space="preserve"> </w:t>
+      </w:r>
+      <w:r>
+        <w:rPr>
+          <w:iCs/>
+          <w:color w:val="FF0000"/>
+          <w:lang w:val="en-US"/>
+        </w:rPr>
+        <w:t>Linux</w:t>
+      </w:r>
+      <w:r>
+        <w:rPr>
+          <w:iCs/>
+          <w:color w:val="FF0000"/>
+        </w:rPr>
+        <w:t xml:space="preserve"> 1.8</w:t>
       </w:r>
     </w:p>
     <w:p>
@@ -15800,6 +16143,1673 @@
         <w:jc w:val="both"/>
         <w:rPr>
           <w:iCs/>
+          <w:color w:val="FF0000"/>
+        </w:rPr>
+      </w:pPr>
+      <w:r>
+        <w:rPr>
+          <w:iCs/>
+        </w:rPr>
+        <w:t>Далее для шаблонов необходимо создать диск и установить саму операционную систему. Ключевые моменты процесса установки</w:t>
+      </w:r>
+      <w:r>
+        <w:rPr>
+          <w:iCs/>
+          <w:color w:val="FF0000"/>
+        </w:rPr>
+        <w:t xml:space="preserve"> показан на рисунках №.</w:t>
+      </w:r>
+      <w:r>
+        <w:rPr>
+          <w:iCs/>
+          <w:color w:val="FF0000"/>
+        </w:rPr>
+        <w:t xml:space="preserve"> </w:t>
+      </w:r>
+      <w:r>
+        <w:rPr>
+          <w:iCs/>
+        </w:rPr>
+        <w:t>После успешной загрузки установочного образа н</w:t>
+      </w:r>
+      <w:r>
+        <w:rPr>
+          <w:iCs/>
+        </w:rPr>
+        <w:t>еобходимо придумать имя для учетной записи администратора:</w:t>
+      </w:r>
+    </w:p>
+    <w:p>
+      <w:pPr>
+        <w:pStyle w:val="af8"/>
+        <w:shd w:val="clear" w:color="auto" w:fill="FFFFFF"/>
+        <w:spacing w:before="0" w:beforeAutospacing="0" w:after="0" w:afterAutospacing="0" w:line="360" w:lineRule="auto"/>
+        <w:jc w:val="center"/>
+        <w:rPr>
+          <w:i w:val="0"/>
+          <w:iCs/>
+          <w:lang w:val="en-US"/>
+        </w:rPr>
+      </w:pPr>
+      <w:r>
+        <w:rPr>
+          <w:noProof/>
+        </w:rPr>
+        <w:drawing>
+          <wp:inline distT="0" distB="0" distL="0" distR="0" wp14:anchorId="696A67AA" wp14:editId="3217DA06">
+            <wp:extent cx="4527188" cy="3480293"/>
+            <wp:effectExtent l="0" t="0" r="6985" b="6350"/>
+            <wp:docPr id="18" name="Рисунок 18" descr="Имя пользователя"/>
+            <wp:cNvGraphicFramePr>
+              <a:graphicFrameLocks xmlns:a="http://schemas.openxmlformats.org/drawingml/2006/main" noChangeAspect="1"/>
+            </wp:cNvGraphicFramePr>
+            <a:graphic xmlns:a="http://schemas.openxmlformats.org/drawingml/2006/main">
+              <a:graphicData uri="http://schemas.openxmlformats.org/drawingml/2006/picture">
+                <pic:pic xmlns:pic="http://schemas.openxmlformats.org/drawingml/2006/picture">
+                  <pic:nvPicPr>
+                    <pic:cNvPr id="0" name="Picture 3" descr="Имя пользователя"/>
+                    <pic:cNvPicPr>
+                      <a:picLocks noChangeAspect="1" noChangeArrowheads="1"/>
+                    </pic:cNvPicPr>
+                  </pic:nvPicPr>
+                  <pic:blipFill>
+                    <a:blip r:embed="rId24">
+                      <a:extLst>
+                        <a:ext uri="{28A0092B-C50C-407E-A947-70E740481C1C}">
+                          <a14:useLocalDpi xmlns:a14="http://schemas.microsoft.com/office/drawing/2010/main" val="0"/>
+                        </a:ext>
+                      </a:extLst>
+                    </a:blip>
+                    <a:srcRect/>
+                    <a:stretch>
+                      <a:fillRect/>
+                    </a:stretch>
+                  </pic:blipFill>
+                  <pic:spPr bwMode="auto">
+                    <a:xfrm>
+                      <a:off x="0" y="0"/>
+                      <a:ext cx="4558351" cy="3504249"/>
+                    </a:xfrm>
+                    <a:prstGeom prst="rect">
+                      <a:avLst/>
+                    </a:prstGeom>
+                    <a:noFill/>
+                    <a:ln>
+                      <a:noFill/>
+                    </a:ln>
+                  </pic:spPr>
+                </pic:pic>
+              </a:graphicData>
+            </a:graphic>
+          </wp:inline>
+        </w:drawing>
+      </w:r>
+    </w:p>
+    <w:p>
+      <w:pPr>
+        <w:spacing w:line="360" w:lineRule="auto"/>
+        <w:jc w:val="center"/>
+        <w:rPr>
+          <w:iCs/>
+          <w:color w:val="FF0000"/>
+        </w:rPr>
+      </w:pPr>
+      <w:r>
+        <w:rPr>
+          <w:iCs/>
+          <w:color w:val="FF0000"/>
+        </w:rPr>
+        <w:t xml:space="preserve">Рисунок № – </w:t>
+      </w:r>
+      <w:r>
+        <w:rPr>
+          <w:iCs/>
+          <w:color w:val="FF0000"/>
+        </w:rPr>
+        <w:t>Создание аккаунта администратора</w:t>
+      </w:r>
+    </w:p>
+    <w:p>
+      <w:pPr>
+        <w:spacing w:line="360" w:lineRule="auto"/>
+        <w:ind w:firstLine="851"/>
+        <w:jc w:val="both"/>
+        <w:rPr>
+          <w:iCs/>
+        </w:rPr>
+      </w:pPr>
+      <w:r>
+        <w:rPr>
+          <w:iCs/>
+        </w:rPr>
+        <w:t>Дальше н</w:t>
+      </w:r>
+      <w:r>
+        <w:rPr>
+          <w:iCs/>
+        </w:rPr>
+        <w:t xml:space="preserve">еобходимо два раза повторить пароль для нашего пользователя. Пароль в рамках макета выставляется </w:t>
+      </w:r>
+      <w:r>
+        <w:rPr>
+          <w:iCs/>
+        </w:rPr>
+        <w:t>одинаковым везде</w:t>
+      </w:r>
+      <w:r>
+        <w:rPr>
+          <w:iCs/>
+        </w:rPr>
+        <w:t xml:space="preserve">, ради </w:t>
+      </w:r>
+      <w:r>
+        <w:rPr>
+          <w:iCs/>
+        </w:rPr>
+        <w:t xml:space="preserve">ускорения развертывания. После ввода пароля и нескольких шагов по настройке системы появится этап разметки диска. Ввиду </w:t>
+      </w:r>
+      <w:r>
+        <w:rPr>
+          <w:iCs/>
+        </w:rPr>
+        <w:lastRenderedPageBreak/>
+        <w:t xml:space="preserve">отсутствия требований можно выбрать «Авто», что автоматически создаст загрузочный раздел и раздел подкачки. </w:t>
+      </w:r>
+    </w:p>
+    <w:p>
+      <w:pPr>
+        <w:spacing w:line="360" w:lineRule="auto"/>
+        <w:jc w:val="center"/>
+        <w:rPr>
+          <w:iCs/>
+        </w:rPr>
+      </w:pPr>
+      <w:r>
+        <w:rPr>
+          <w:noProof/>
+        </w:rPr>
+        <w:drawing>
+          <wp:inline distT="0" distB="0" distL="0" distR="0" wp14:anchorId="5813D5EB" wp14:editId="0C028BFD">
+            <wp:extent cx="4750456" cy="3619073"/>
+            <wp:effectExtent l="0" t="0" r="0" b="635"/>
+            <wp:docPr id="17" name="Рисунок 17" descr="Авто - использовать весь диск"/>
+            <wp:cNvGraphicFramePr>
+              <a:graphicFrameLocks xmlns:a="http://schemas.openxmlformats.org/drawingml/2006/main" noChangeAspect="1"/>
+            </wp:cNvGraphicFramePr>
+            <a:graphic xmlns:a="http://schemas.openxmlformats.org/drawingml/2006/main">
+              <a:graphicData uri="http://schemas.openxmlformats.org/drawingml/2006/picture">
+                <pic:pic xmlns:pic="http://schemas.openxmlformats.org/drawingml/2006/picture">
+                  <pic:nvPicPr>
+                    <pic:cNvPr id="0" name="Picture 1" descr="Авто - использовать весь диск"/>
+                    <pic:cNvPicPr>
+                      <a:picLocks noChangeAspect="1" noChangeArrowheads="1"/>
+                    </pic:cNvPicPr>
+                  </pic:nvPicPr>
+                  <pic:blipFill>
+                    <a:blip r:embed="rId25">
+                      <a:extLst>
+                        <a:ext uri="{28A0092B-C50C-407E-A947-70E740481C1C}">
+                          <a14:useLocalDpi xmlns:a14="http://schemas.microsoft.com/office/drawing/2010/main" val="0"/>
+                        </a:ext>
+                      </a:extLst>
+                    </a:blip>
+                    <a:srcRect/>
+                    <a:stretch>
+                      <a:fillRect/>
+                    </a:stretch>
+                  </pic:blipFill>
+                  <pic:spPr bwMode="auto">
+                    <a:xfrm>
+                      <a:off x="0" y="0"/>
+                      <a:ext cx="4783365" cy="3644144"/>
+                    </a:xfrm>
+                    <a:prstGeom prst="rect">
+                      <a:avLst/>
+                    </a:prstGeom>
+                    <a:noFill/>
+                    <a:ln>
+                      <a:noFill/>
+                    </a:ln>
+                  </pic:spPr>
+                </pic:pic>
+              </a:graphicData>
+            </a:graphic>
+          </wp:inline>
+        </w:drawing>
+      </w:r>
+    </w:p>
+    <w:p>
+      <w:pPr>
+        <w:spacing w:line="360" w:lineRule="auto"/>
+        <w:jc w:val="center"/>
+        <w:rPr>
+          <w:iCs/>
+          <w:color w:val="FF0000"/>
+        </w:rPr>
+      </w:pPr>
+      <w:r>
+        <w:rPr>
+          <w:iCs/>
+          <w:color w:val="FF0000"/>
+        </w:rPr>
+        <w:t xml:space="preserve">Рисунок № – </w:t>
+      </w:r>
+      <w:r>
+        <w:rPr>
+          <w:iCs/>
+          <w:color w:val="FF0000"/>
+        </w:rPr>
+        <w:t>Выбор метода разметки</w:t>
+      </w:r>
+    </w:p>
+    <w:p>
+      <w:pPr>
+        <w:spacing w:line="360" w:lineRule="auto"/>
+        <w:ind w:firstLine="851"/>
+        <w:jc w:val="both"/>
+        <w:rPr>
+          <w:iCs/>
+        </w:rPr>
+      </w:pPr>
+      <w:r>
+        <w:rPr>
+          <w:iCs/>
+        </w:rPr>
+        <w:t xml:space="preserve">Далее, если был выбран метод «Авто», появится окно выбора схемы. Необходимо просто выбрать «Все файлы в одном разделе», так как второй в данном случае никакой роли не играет. </w:t>
+      </w:r>
+    </w:p>
+    <w:p>
+      <w:pPr>
+        <w:spacing w:line="360" w:lineRule="auto"/>
+        <w:jc w:val="center"/>
+        <w:rPr>
+          <w:iCs/>
+        </w:rPr>
+      </w:pPr>
+      <w:r>
+        <w:rPr>
+          <w:noProof/>
+        </w:rPr>
+        <w:drawing>
+          <wp:inline distT="0" distB="0" distL="0" distR="0" wp14:anchorId="58C126CD" wp14:editId="04FA61AA">
+            <wp:extent cx="4398081" cy="3314700"/>
+            <wp:effectExtent l="0" t="0" r="2540" b="0"/>
+            <wp:docPr id="19" name="Рисунок 19" descr="Все файлы в одном разделе"/>
+            <wp:cNvGraphicFramePr>
+              <a:graphicFrameLocks xmlns:a="http://schemas.openxmlformats.org/drawingml/2006/main" noChangeAspect="1"/>
+            </wp:cNvGraphicFramePr>
+            <a:graphic xmlns:a="http://schemas.openxmlformats.org/drawingml/2006/main">
+              <a:graphicData uri="http://schemas.openxmlformats.org/drawingml/2006/picture">
+                <pic:pic xmlns:pic="http://schemas.openxmlformats.org/drawingml/2006/picture">
+                  <pic:nvPicPr>
+                    <pic:cNvPr id="0" name="Picture 5" descr="Все файлы в одном разделе"/>
+                    <pic:cNvPicPr>
+                      <a:picLocks noChangeAspect="1" noChangeArrowheads="1"/>
+                    </pic:cNvPicPr>
+                  </pic:nvPicPr>
+                  <pic:blipFill>
+                    <a:blip r:embed="rId26">
+                      <a:extLst>
+                        <a:ext uri="{28A0092B-C50C-407E-A947-70E740481C1C}">
+                          <a14:useLocalDpi xmlns:a14="http://schemas.microsoft.com/office/drawing/2010/main" val="0"/>
+                        </a:ext>
+                      </a:extLst>
+                    </a:blip>
+                    <a:srcRect/>
+                    <a:stretch>
+                      <a:fillRect/>
+                    </a:stretch>
+                  </pic:blipFill>
+                  <pic:spPr bwMode="auto">
+                    <a:xfrm>
+                      <a:off x="0" y="0"/>
+                      <a:ext cx="4409361" cy="3323202"/>
+                    </a:xfrm>
+                    <a:prstGeom prst="rect">
+                      <a:avLst/>
+                    </a:prstGeom>
+                    <a:noFill/>
+                    <a:ln>
+                      <a:noFill/>
+                    </a:ln>
+                  </pic:spPr>
+                </pic:pic>
+              </a:graphicData>
+            </a:graphic>
+          </wp:inline>
+        </w:drawing>
+      </w:r>
+    </w:p>
+    <w:p>
+      <w:pPr>
+        <w:spacing w:line="360" w:lineRule="auto"/>
+        <w:jc w:val="center"/>
+        <w:rPr>
+          <w:iCs/>
+          <w:color w:val="FF0000"/>
+        </w:rPr>
+      </w:pPr>
+      <w:r>
+        <w:rPr>
+          <w:iCs/>
+          <w:color w:val="FF0000"/>
+        </w:rPr>
+        <w:t xml:space="preserve">Рисунок № – </w:t>
+      </w:r>
+      <w:r>
+        <w:rPr>
+          <w:iCs/>
+          <w:color w:val="FF0000"/>
+        </w:rPr>
+        <w:t>Выбор метода разметки</w:t>
+      </w:r>
+    </w:p>
+    <w:p>
+      <w:pPr>
+        <w:spacing w:line="360" w:lineRule="auto"/>
+        <w:ind w:firstLine="851"/>
+        <w:jc w:val="both"/>
+        <w:rPr>
+          <w:iCs/>
+        </w:rPr>
+      </w:pPr>
+      <w:r>
+        <w:rPr>
+          <w:iCs/>
+        </w:rPr>
+        <w:lastRenderedPageBreak/>
+        <w:t>После разметки идет следующий важный шаг в виде выбора ПО, которое будет установлено сразу же, без ручного вмешательства. Для полноты и упрощения последующей работы необходимо выбрать пункты:</w:t>
+      </w:r>
+    </w:p>
+    <w:p>
+      <w:pPr>
+        <w:pStyle w:val="af1"/>
+        <w:numPr>
+          <w:ilvl w:val="1"/>
+          <w:numId w:val="30"/>
+        </w:numPr>
+        <w:spacing w:line="360" w:lineRule="auto"/>
+        <w:ind w:left="0" w:right="0" w:firstLine="851"/>
+        <w:jc w:val="both"/>
+        <w:rPr>
+          <w:rFonts w:ascii="Times New Roman" w:hAnsi="Times New Roman"/>
+          <w:i w:val="0"/>
+          <w:sz w:val="24"/>
+          <w:szCs w:val="24"/>
+        </w:rPr>
+      </w:pPr>
+      <w:r>
+        <w:rPr>
+          <w:rFonts w:ascii="Times New Roman" w:hAnsi="Times New Roman"/>
+          <w:i w:val="0"/>
+          <w:sz w:val="24"/>
+          <w:szCs w:val="24"/>
+        </w:rPr>
+        <w:t>г</w:t>
+      </w:r>
+      <w:r>
+        <w:rPr>
+          <w:rFonts w:ascii="Times New Roman" w:hAnsi="Times New Roman"/>
+          <w:i w:val="0"/>
+          <w:sz w:val="24"/>
+          <w:szCs w:val="24"/>
+        </w:rPr>
+        <w:t>рафический интерфейс</w:t>
+      </w:r>
+      <w:r>
+        <w:rPr>
+          <w:rFonts w:ascii="Times New Roman" w:hAnsi="Times New Roman"/>
+          <w:i w:val="0"/>
+          <w:sz w:val="24"/>
+          <w:szCs w:val="24"/>
+        </w:rPr>
+        <w:t>;</w:t>
+      </w:r>
+    </w:p>
+    <w:p>
+      <w:pPr>
+        <w:pStyle w:val="af1"/>
+        <w:numPr>
+          <w:ilvl w:val="1"/>
+          <w:numId w:val="30"/>
+        </w:numPr>
+        <w:spacing w:line="360" w:lineRule="auto"/>
+        <w:ind w:left="0" w:right="0" w:firstLine="851"/>
+        <w:jc w:val="both"/>
+        <w:rPr>
+          <w:rFonts w:ascii="Times New Roman" w:hAnsi="Times New Roman"/>
+          <w:i w:val="0"/>
+          <w:sz w:val="24"/>
+          <w:szCs w:val="24"/>
+        </w:rPr>
+      </w:pPr>
+      <w:r>
+        <w:rPr>
+          <w:rFonts w:ascii="Times New Roman" w:hAnsi="Times New Roman"/>
+          <w:i w:val="0"/>
+          <w:sz w:val="24"/>
+          <w:szCs w:val="24"/>
+        </w:rPr>
+        <w:t>с</w:t>
+      </w:r>
+      <w:r>
+        <w:rPr>
+          <w:rFonts w:ascii="Times New Roman" w:hAnsi="Times New Roman"/>
+          <w:i w:val="0"/>
+          <w:sz w:val="24"/>
+          <w:szCs w:val="24"/>
+        </w:rPr>
+        <w:t>редства работы с Интернет</w:t>
+      </w:r>
+      <w:r>
+        <w:rPr>
+          <w:rFonts w:ascii="Times New Roman" w:hAnsi="Times New Roman"/>
+          <w:i w:val="0"/>
+          <w:sz w:val="24"/>
+          <w:szCs w:val="24"/>
+        </w:rPr>
+        <w:t>;</w:t>
+      </w:r>
+    </w:p>
+    <w:p>
+      <w:pPr>
+        <w:pStyle w:val="af1"/>
+        <w:numPr>
+          <w:ilvl w:val="1"/>
+          <w:numId w:val="30"/>
+        </w:numPr>
+        <w:spacing w:line="360" w:lineRule="auto"/>
+        <w:ind w:left="0" w:right="0" w:firstLine="851"/>
+        <w:jc w:val="both"/>
+        <w:rPr>
+          <w:rFonts w:ascii="Times New Roman" w:hAnsi="Times New Roman"/>
+          <w:i w:val="0"/>
+          <w:sz w:val="24"/>
+          <w:szCs w:val="24"/>
+        </w:rPr>
+      </w:pPr>
+      <w:r>
+        <w:rPr>
+          <w:rFonts w:ascii="Times New Roman" w:hAnsi="Times New Roman"/>
+          <w:i w:val="0"/>
+          <w:sz w:val="24"/>
+          <w:szCs w:val="24"/>
+        </w:rPr>
+        <w:t>к</w:t>
+      </w:r>
+      <w:r>
+        <w:rPr>
+          <w:rFonts w:ascii="Times New Roman" w:hAnsi="Times New Roman"/>
+          <w:i w:val="0"/>
+          <w:sz w:val="24"/>
+          <w:szCs w:val="24"/>
+        </w:rPr>
+        <w:t>онсольные утилиты</w:t>
+      </w:r>
+      <w:r>
+        <w:rPr>
+          <w:rFonts w:ascii="Times New Roman" w:hAnsi="Times New Roman"/>
+          <w:i w:val="0"/>
+          <w:sz w:val="24"/>
+          <w:szCs w:val="24"/>
+        </w:rPr>
+        <w:t>;</w:t>
+      </w:r>
+    </w:p>
+    <w:p>
+      <w:pPr>
+        <w:pStyle w:val="af1"/>
+        <w:numPr>
+          <w:ilvl w:val="1"/>
+          <w:numId w:val="30"/>
+        </w:numPr>
+        <w:spacing w:line="360" w:lineRule="auto"/>
+        <w:ind w:left="0" w:right="0" w:firstLine="851"/>
+        <w:jc w:val="both"/>
+        <w:rPr>
+          <w:rFonts w:ascii="Times New Roman" w:hAnsi="Times New Roman"/>
+          <w:i w:val="0"/>
+          <w:sz w:val="24"/>
+          <w:szCs w:val="24"/>
+        </w:rPr>
+      </w:pPr>
+      <w:r>
+        <w:rPr>
+          <w:rFonts w:ascii="Times New Roman" w:hAnsi="Times New Roman"/>
+          <w:i w:val="0"/>
+          <w:sz w:val="24"/>
+          <w:szCs w:val="24"/>
+        </w:rPr>
+        <w:t>с</w:t>
+      </w:r>
+      <w:r>
+        <w:rPr>
+          <w:rFonts w:ascii="Times New Roman" w:hAnsi="Times New Roman"/>
+          <w:i w:val="0"/>
+          <w:sz w:val="24"/>
+          <w:szCs w:val="24"/>
+        </w:rPr>
+        <w:t>редства удаленного подключения SSH</w:t>
+      </w:r>
+      <w:r>
+        <w:rPr>
+          <w:rFonts w:ascii="Times New Roman" w:hAnsi="Times New Roman"/>
+          <w:i w:val="0"/>
+          <w:sz w:val="24"/>
+          <w:szCs w:val="24"/>
+        </w:rPr>
+        <w:t>.</w:t>
+      </w:r>
+    </w:p>
+    <w:p>
+      <w:pPr>
+        <w:spacing w:line="360" w:lineRule="auto"/>
+        <w:ind w:firstLine="851"/>
+        <w:jc w:val="both"/>
+        <w:rPr>
+          <w:iCs/>
+        </w:rPr>
+      </w:pPr>
+      <w:r>
+        <w:rPr>
+          <w:iCs/>
+        </w:rPr>
+        <w:t>Пункт с ядром не выбирается ввиду отсутствия совместимости многого ПО с ядром «</w:t>
+      </w:r>
+      <w:r>
+        <w:rPr>
+          <w:iCs/>
+          <w:lang w:val="en-US"/>
+        </w:rPr>
+        <w:t>hardened</w:t>
+      </w:r>
+      <w:r>
+        <w:rPr>
+          <w:iCs/>
+        </w:rPr>
+        <w:t>»</w:t>
+      </w:r>
+      <w:r>
+        <w:rPr>
+          <w:iCs/>
+        </w:rPr>
+        <w:t xml:space="preserve">. </w:t>
+      </w:r>
+    </w:p>
+    <w:p>
+      <w:pPr>
+        <w:spacing w:line="360" w:lineRule="auto"/>
+        <w:jc w:val="center"/>
+        <w:rPr>
+          <w:iCs/>
+        </w:rPr>
+      </w:pPr>
+      <w:r>
+        <w:rPr>
+          <w:noProof/>
+        </w:rPr>
+        <w:drawing>
+          <wp:inline distT="0" distB="0" distL="0" distR="0" wp14:anchorId="14816C69" wp14:editId="4428ADB8">
+            <wp:extent cx="4586854" cy="3414177"/>
+            <wp:effectExtent l="0" t="0" r="4445" b="0"/>
+            <wp:docPr id="20" name="Рисунок 20" descr="необходимо выбрать пакеты"/>
+            <wp:cNvGraphicFramePr>
+              <a:graphicFrameLocks xmlns:a="http://schemas.openxmlformats.org/drawingml/2006/main" noChangeAspect="1"/>
+            </wp:cNvGraphicFramePr>
+            <a:graphic xmlns:a="http://schemas.openxmlformats.org/drawingml/2006/main">
+              <a:graphicData uri="http://schemas.openxmlformats.org/drawingml/2006/picture">
+                <pic:pic xmlns:pic="http://schemas.openxmlformats.org/drawingml/2006/picture">
+                  <pic:nvPicPr>
+                    <pic:cNvPr id="0" name="Picture 7" descr="необходимо выбрать пакеты"/>
+                    <pic:cNvPicPr>
+                      <a:picLocks noChangeAspect="1" noChangeArrowheads="1"/>
+                    </pic:cNvPicPr>
+                  </pic:nvPicPr>
+                  <pic:blipFill>
+                    <a:blip r:embed="rId27">
+                      <a:extLst>
+                        <a:ext uri="{28A0092B-C50C-407E-A947-70E740481C1C}">
+                          <a14:useLocalDpi xmlns:a14="http://schemas.microsoft.com/office/drawing/2010/main" val="0"/>
+                        </a:ext>
+                      </a:extLst>
+                    </a:blip>
+                    <a:srcRect/>
+                    <a:stretch>
+                      <a:fillRect/>
+                    </a:stretch>
+                  </pic:blipFill>
+                  <pic:spPr bwMode="auto">
+                    <a:xfrm>
+                      <a:off x="0" y="0"/>
+                      <a:ext cx="4613512" cy="3434019"/>
+                    </a:xfrm>
+                    <a:prstGeom prst="rect">
+                      <a:avLst/>
+                    </a:prstGeom>
+                    <a:noFill/>
+                    <a:ln>
+                      <a:noFill/>
+                    </a:ln>
+                  </pic:spPr>
+                </pic:pic>
+              </a:graphicData>
+            </a:graphic>
+          </wp:inline>
+        </w:drawing>
+      </w:r>
+    </w:p>
+    <w:p>
+      <w:pPr>
+        <w:spacing w:line="360" w:lineRule="auto"/>
+        <w:jc w:val="center"/>
+        <w:rPr>
+          <w:iCs/>
+          <w:color w:val="FF0000"/>
+        </w:rPr>
+      </w:pPr>
+      <w:r>
+        <w:rPr>
+          <w:iCs/>
+          <w:color w:val="FF0000"/>
+        </w:rPr>
+        <w:t xml:space="preserve">Рисунок № – </w:t>
+      </w:r>
+      <w:r>
+        <w:rPr>
+          <w:iCs/>
+          <w:color w:val="FF0000"/>
+        </w:rPr>
+        <w:t>Выбор программного обеспечения</w:t>
+      </w:r>
+    </w:p>
+    <w:p>
+      <w:pPr>
+        <w:spacing w:line="360" w:lineRule="auto"/>
+        <w:ind w:firstLine="851"/>
+        <w:jc w:val="both"/>
+        <w:rPr>
+          <w:iCs/>
+        </w:rPr>
+      </w:pPr>
+      <w:r>
+        <w:rPr>
+          <w:iCs/>
+        </w:rPr>
+        <w:t xml:space="preserve">После идет завершающий этап основных настроек – выбор режима работы ОС. Режимы отличаются функциональностью, которая отвечает за безопасность информации. </w:t>
+      </w:r>
+    </w:p>
+    <w:p>
+      <w:pPr>
+        <w:spacing w:line="360" w:lineRule="auto"/>
+        <w:jc w:val="center"/>
+        <w:rPr>
+          <w:iCs/>
+        </w:rPr>
+      </w:pPr>
+      <w:r>
+        <w:rPr>
+          <w:noProof/>
+        </w:rPr>
+        <w:lastRenderedPageBreak/>
+        <w:drawing>
+          <wp:inline distT="0" distB="0" distL="0" distR="0" wp14:anchorId="679D40CF" wp14:editId="16CC44A8">
+            <wp:extent cx="4401594" cy="3294857"/>
+            <wp:effectExtent l="0" t="0" r="0" b="1270"/>
+            <wp:docPr id="21" name="Рисунок 21" descr="необходимо выбрать версию Astra Linux"/>
+            <wp:cNvGraphicFramePr>
+              <a:graphicFrameLocks xmlns:a="http://schemas.openxmlformats.org/drawingml/2006/main" noChangeAspect="1"/>
+            </wp:cNvGraphicFramePr>
+            <a:graphic xmlns:a="http://schemas.openxmlformats.org/drawingml/2006/main">
+              <a:graphicData uri="http://schemas.openxmlformats.org/drawingml/2006/picture">
+                <pic:pic xmlns:pic="http://schemas.openxmlformats.org/drawingml/2006/picture">
+                  <pic:nvPicPr>
+                    <pic:cNvPr id="0" name="Picture 9" descr="необходимо выбрать версию Astra Linux"/>
+                    <pic:cNvPicPr>
+                      <a:picLocks noChangeAspect="1" noChangeArrowheads="1"/>
+                    </pic:cNvPicPr>
+                  </pic:nvPicPr>
+                  <pic:blipFill>
+                    <a:blip r:embed="rId28">
+                      <a:extLst>
+                        <a:ext uri="{28A0092B-C50C-407E-A947-70E740481C1C}">
+                          <a14:useLocalDpi xmlns:a14="http://schemas.microsoft.com/office/drawing/2010/main" val="0"/>
+                        </a:ext>
+                      </a:extLst>
+                    </a:blip>
+                    <a:srcRect/>
+                    <a:stretch>
+                      <a:fillRect/>
+                    </a:stretch>
+                  </pic:blipFill>
+                  <pic:spPr bwMode="auto">
+                    <a:xfrm>
+                      <a:off x="0" y="0"/>
+                      <a:ext cx="4421724" cy="3309925"/>
+                    </a:xfrm>
+                    <a:prstGeom prst="rect">
+                      <a:avLst/>
+                    </a:prstGeom>
+                    <a:noFill/>
+                    <a:ln>
+                      <a:noFill/>
+                    </a:ln>
+                  </pic:spPr>
+                </pic:pic>
+              </a:graphicData>
+            </a:graphic>
+          </wp:inline>
+        </w:drawing>
+      </w:r>
+    </w:p>
+    <w:p>
+      <w:pPr>
+        <w:spacing w:line="360" w:lineRule="auto"/>
+        <w:jc w:val="center"/>
+        <w:rPr>
+          <w:iCs/>
+          <w:color w:val="FF0000"/>
+        </w:rPr>
+      </w:pPr>
+      <w:r>
+        <w:rPr>
+          <w:iCs/>
+          <w:color w:val="FF0000"/>
+        </w:rPr>
+        <w:t xml:space="preserve">Рисунок № – </w:t>
+      </w:r>
+      <w:r>
+        <w:rPr>
+          <w:iCs/>
+          <w:color w:val="FF0000"/>
+        </w:rPr>
+        <w:t xml:space="preserve">Выбор режима работы ОС </w:t>
+      </w:r>
+      <w:r>
+        <w:rPr>
+          <w:iCs/>
+          <w:color w:val="FF0000"/>
+          <w:lang w:val="en-US"/>
+        </w:rPr>
+        <w:t>Astra</w:t>
+      </w:r>
+      <w:r>
+        <w:rPr>
+          <w:iCs/>
+          <w:color w:val="FF0000"/>
+        </w:rPr>
+        <w:t xml:space="preserve"> </w:t>
+      </w:r>
+      <w:r>
+        <w:rPr>
+          <w:iCs/>
+          <w:color w:val="FF0000"/>
+          <w:lang w:val="en-US"/>
+        </w:rPr>
+        <w:t>Linux</w:t>
+      </w:r>
+    </w:p>
+    <w:p>
+      <w:pPr>
+        <w:spacing w:line="360" w:lineRule="auto"/>
+        <w:ind w:firstLine="851"/>
+        <w:jc w:val="both"/>
+        <w:rPr>
+          <w:iCs/>
+        </w:rPr>
+      </w:pPr>
+      <w:r>
+        <w:rPr>
+          <w:iCs/>
+        </w:rPr>
+        <w:t xml:space="preserve">Режим выбирается в соответствии с приобретенной лицензией, но в данном случае нужно выбрать базовый уровень защищенности, чтобы без особых проблем с функциями безопасность базово настроить ОС. После установки уровень защищенности также можно сменить. Настройка </w:t>
+      </w:r>
+      <w:r>
+        <w:rPr>
+          <w:iCs/>
+          <w:lang w:val="en-US"/>
+        </w:rPr>
+        <w:t>Astra</w:t>
+      </w:r>
+      <w:r>
+        <w:rPr>
+          <w:iCs/>
+        </w:rPr>
+        <w:t xml:space="preserve"> </w:t>
+      </w:r>
+      <w:r>
+        <w:rPr>
+          <w:iCs/>
+          <w:lang w:val="en-US"/>
+        </w:rPr>
+        <w:t>Linux</w:t>
+      </w:r>
+      <w:r>
+        <w:rPr>
+          <w:iCs/>
+        </w:rPr>
+        <w:t xml:space="preserve"> </w:t>
+      </w:r>
+      <w:r>
+        <w:rPr>
+          <w:iCs/>
+          <w:lang w:val="en-US"/>
+        </w:rPr>
+        <w:t>SE</w:t>
+      </w:r>
+      <w:r>
+        <w:rPr>
+          <w:iCs/>
+        </w:rPr>
+        <w:t xml:space="preserve"> 1.8 </w:t>
+      </w:r>
+      <w:r>
+        <w:rPr>
+          <w:iCs/>
+        </w:rPr>
+        <w:t>выглядит аналогично и требует абсолютно аналогичных настроек, поэтому освещение этого процесса не несет особо смысла.</w:t>
+      </w:r>
+    </w:p>
+    <w:p>
+      <w:pPr>
+        <w:spacing w:line="360" w:lineRule="auto"/>
+        <w:ind w:firstLine="851"/>
+        <w:jc w:val="both"/>
+        <w:rPr>
+          <w:iCs/>
+        </w:rPr>
+      </w:pPr>
+      <w:r>
+        <w:rPr>
+          <w:iCs/>
+        </w:rPr>
+        <w:t xml:space="preserve">После необходимо создать шаблон </w:t>
+      </w:r>
+      <w:proofErr w:type="spellStart"/>
+      <w:r>
+        <w:rPr>
+          <w:iCs/>
+          <w:lang w:val="en-US"/>
+        </w:rPr>
+        <w:t>Ideco</w:t>
+      </w:r>
+      <w:proofErr w:type="spellEnd"/>
+      <w:r>
+        <w:rPr>
+          <w:iCs/>
+        </w:rPr>
+        <w:t xml:space="preserve"> </w:t>
+      </w:r>
+      <w:r>
+        <w:rPr>
+          <w:iCs/>
+          <w:lang w:val="en-US"/>
+        </w:rPr>
+        <w:t>NGFW</w:t>
+      </w:r>
+      <w:r>
+        <w:rPr>
+          <w:iCs/>
+        </w:rPr>
+        <w:t xml:space="preserve">. Минимальные требования для установки – 150 ГБ места на накопителе и 16 ГБ оперативной памяти, после установки ресурсы будут снижены до 8ГБ ОЗУ для увеличения производительности самого сервера. Технические детали шаблона </w:t>
+      </w:r>
+      <w:r>
+        <w:rPr>
+          <w:iCs/>
+          <w:color w:val="FF0000"/>
+        </w:rPr>
+        <w:t>представлены на рисунке №</w:t>
+      </w:r>
+      <w:r>
+        <w:rPr>
+          <w:iCs/>
+        </w:rPr>
+        <w:t>.</w:t>
+      </w:r>
+      <w:r>
+        <w:rPr>
+          <w:iCs/>
+        </w:rPr>
+        <w:t xml:space="preserve"> </w:t>
+      </w:r>
+      <w:r>
+        <w:rPr>
+          <w:iCs/>
+        </w:rPr>
+        <w:t xml:space="preserve">Общий процесс установки, только для шагов играющих роль в работе в рамках макета, </w:t>
+      </w:r>
+      <w:r>
+        <w:rPr>
+          <w:iCs/>
+          <w:color w:val="FF0000"/>
+        </w:rPr>
+        <w:t>показан в рисунках №</w:t>
+      </w:r>
+      <w:r>
+        <w:rPr>
+          <w:iCs/>
+        </w:rPr>
+        <w:t>.</w:t>
+      </w:r>
+      <w:r>
+        <w:rPr>
+          <w:iCs/>
+        </w:rPr>
+        <w:t xml:space="preserve"> </w:t>
+      </w:r>
+    </w:p>
+    <w:p>
+      <w:pPr>
+        <w:spacing w:line="360" w:lineRule="auto"/>
+        <w:jc w:val="center"/>
+        <w:rPr>
+          <w:iCs/>
+        </w:rPr>
+      </w:pPr>
+      <w:r>
+        <w:rPr>
+          <w:iCs/>
+        </w:rPr>
+        <w:drawing>
+          <wp:inline distT="0" distB="0" distL="0" distR="0" wp14:anchorId="35729362" wp14:editId="078CF2D8">
+            <wp:extent cx="3517887" cy="2451570"/>
+            <wp:effectExtent l="0" t="0" r="6985" b="6350"/>
+            <wp:docPr id="742368184" name="Рисунок 1"/>
+            <wp:cNvGraphicFramePr>
+              <a:graphicFrameLocks xmlns:a="http://schemas.openxmlformats.org/drawingml/2006/main" noChangeAspect="1"/>
+            </wp:cNvGraphicFramePr>
+            <a:graphic xmlns:a="http://schemas.openxmlformats.org/drawingml/2006/main">
+              <a:graphicData uri="http://schemas.openxmlformats.org/drawingml/2006/picture">
+                <pic:pic xmlns:pic="http://schemas.openxmlformats.org/drawingml/2006/picture">
+                  <pic:nvPicPr>
+                    <pic:cNvPr id="742368184" name=""/>
+                    <pic:cNvPicPr/>
+                  </pic:nvPicPr>
+                  <pic:blipFill rotWithShape="1">
+                    <a:blip r:embed="rId29"/>
+                    <a:srcRect b="35269"/>
+                    <a:stretch/>
+                  </pic:blipFill>
+                  <pic:spPr bwMode="auto">
+                    <a:xfrm>
+                      <a:off x="0" y="0"/>
+                      <a:ext cx="3536813" cy="2464760"/>
+                    </a:xfrm>
+                    <a:prstGeom prst="rect">
+                      <a:avLst/>
+                    </a:prstGeom>
+                    <a:ln>
+                      <a:noFill/>
+                    </a:ln>
+                    <a:extLst>
+                      <a:ext uri="{53640926-AAD7-44D8-BBD7-CCE9431645EC}">
+                        <a14:shadowObscured xmlns:a14="http://schemas.microsoft.com/office/drawing/2010/main"/>
+                      </a:ext>
+                    </a:extLst>
+                  </pic:spPr>
+                </pic:pic>
+              </a:graphicData>
+            </a:graphic>
+          </wp:inline>
+        </w:drawing>
+      </w:r>
+    </w:p>
+    <w:p>
+      <w:pPr>
+        <w:spacing w:line="360" w:lineRule="auto"/>
+        <w:jc w:val="center"/>
+        <w:rPr>
+          <w:iCs/>
+          <w:color w:val="FF0000"/>
+        </w:rPr>
+      </w:pPr>
+      <w:r>
+        <w:rPr>
+          <w:iCs/>
+          <w:color w:val="FF0000"/>
+        </w:rPr>
+        <w:t xml:space="preserve">Рисунок № – </w:t>
+      </w:r>
+      <w:r>
+        <w:rPr>
+          <w:iCs/>
+          <w:color w:val="FF0000"/>
+        </w:rPr>
+        <w:t xml:space="preserve">Выбор режима работы ОС </w:t>
+      </w:r>
+      <w:r>
+        <w:rPr>
+          <w:iCs/>
+          <w:color w:val="FF0000"/>
+          <w:lang w:val="en-US"/>
+        </w:rPr>
+        <w:t>Astra</w:t>
+      </w:r>
+      <w:r>
+        <w:rPr>
+          <w:iCs/>
+          <w:color w:val="FF0000"/>
+        </w:rPr>
+        <w:t xml:space="preserve"> </w:t>
+      </w:r>
+      <w:r>
+        <w:rPr>
+          <w:iCs/>
+          <w:color w:val="FF0000"/>
+          <w:lang w:val="en-US"/>
+        </w:rPr>
+        <w:t>Linux</w:t>
+      </w:r>
+    </w:p>
+    <w:p>
+      <w:pPr>
+        <w:spacing w:line="360" w:lineRule="auto"/>
+        <w:ind w:firstLine="851"/>
+        <w:jc w:val="both"/>
+        <w:rPr>
+          <w:iCs/>
+        </w:rPr>
+      </w:pPr>
+      <w:r>
+        <w:rPr>
+          <w:iCs/>
+        </w:rPr>
+        <w:lastRenderedPageBreak/>
+        <w:t>После создания жесткого диска необходимо установить саму операционную систему. Необходимо загрузиться с указанного образа, в первом меню выбрать «</w:t>
+      </w:r>
+      <w:r>
+        <w:rPr>
+          <w:iCs/>
+          <w:lang w:val="en-US"/>
+        </w:rPr>
+        <w:t>Install</w:t>
+      </w:r>
+      <w:r>
+        <w:rPr>
+          <w:iCs/>
+        </w:rPr>
+        <w:t xml:space="preserve"> </w:t>
+      </w:r>
+      <w:proofErr w:type="spellStart"/>
+      <w:r>
+        <w:rPr>
+          <w:iCs/>
+          <w:lang w:val="en-US"/>
+        </w:rPr>
+        <w:t>Ideco</w:t>
+      </w:r>
+      <w:proofErr w:type="spellEnd"/>
+      <w:r>
+        <w:rPr>
+          <w:iCs/>
+        </w:rPr>
+        <w:t xml:space="preserve"> </w:t>
+      </w:r>
+      <w:r>
+        <w:rPr>
+          <w:iCs/>
+          <w:lang w:val="en-US"/>
+        </w:rPr>
+        <w:t>NGFW</w:t>
+      </w:r>
+      <w:r>
+        <w:rPr>
+          <w:iCs/>
+        </w:rPr>
+        <w:t>»</w:t>
+      </w:r>
+    </w:p>
+    <w:p>
+      <w:pPr>
+        <w:spacing w:line="360" w:lineRule="auto"/>
+        <w:jc w:val="center"/>
+        <w:rPr>
+          <w:iCs/>
+          <w:lang w:val="en-US"/>
+        </w:rPr>
+      </w:pPr>
+      <w:r>
+        <w:rPr>
+          <w:noProof/>
+        </w:rPr>
+        <w:drawing>
+          <wp:inline distT="0" distB="0" distL="0" distR="0" wp14:anchorId="454CEC96" wp14:editId="331CFF19">
+            <wp:extent cx="4513580" cy="1188085"/>
+            <wp:effectExtent l="0" t="0" r="1270" b="0"/>
+            <wp:docPr id="1229590169" name="Рисунок 87"/>
+            <wp:cNvGraphicFramePr>
+              <a:graphicFrameLocks xmlns:a="http://schemas.openxmlformats.org/drawingml/2006/main" noChangeAspect="1"/>
+            </wp:cNvGraphicFramePr>
+            <a:graphic xmlns:a="http://schemas.openxmlformats.org/drawingml/2006/main">
+              <a:graphicData uri="http://schemas.openxmlformats.org/drawingml/2006/picture">
+                <pic:pic xmlns:pic="http://schemas.openxmlformats.org/drawingml/2006/picture">
+                  <pic:nvPicPr>
+                    <pic:cNvPr id="0" name="Picture 1"/>
+                    <pic:cNvPicPr>
+                      <a:picLocks noChangeAspect="1" noChangeArrowheads="1"/>
+                    </pic:cNvPicPr>
+                  </pic:nvPicPr>
+                  <pic:blipFill>
+                    <a:blip r:embed="rId30">
+                      <a:extLst>
+                        <a:ext uri="{28A0092B-C50C-407E-A947-70E740481C1C}">
+                          <a14:useLocalDpi xmlns:a14="http://schemas.microsoft.com/office/drawing/2010/main" val="0"/>
+                        </a:ext>
+                      </a:extLst>
+                    </a:blip>
+                    <a:srcRect/>
+                    <a:stretch>
+                      <a:fillRect/>
+                    </a:stretch>
+                  </pic:blipFill>
+                  <pic:spPr bwMode="auto">
+                    <a:xfrm>
+                      <a:off x="0" y="0"/>
+                      <a:ext cx="4513580" cy="1188085"/>
+                    </a:xfrm>
+                    <a:prstGeom prst="rect">
+                      <a:avLst/>
+                    </a:prstGeom>
+                    <a:noFill/>
+                    <a:ln>
+                      <a:noFill/>
+                    </a:ln>
+                  </pic:spPr>
+                </pic:pic>
+              </a:graphicData>
+            </a:graphic>
+          </wp:inline>
+        </w:drawing>
+      </w:r>
+    </w:p>
+    <w:p>
+      <w:pPr>
+        <w:spacing w:line="360" w:lineRule="auto"/>
+        <w:jc w:val="center"/>
+        <w:rPr>
+          <w:iCs/>
+          <w:color w:val="FF0000"/>
+          <w:lang w:val="en-US"/>
+        </w:rPr>
+      </w:pPr>
+      <w:r>
+        <w:rPr>
+          <w:iCs/>
+          <w:color w:val="FF0000"/>
+        </w:rPr>
+        <w:t xml:space="preserve">Рисунок № – </w:t>
+      </w:r>
+      <w:r>
+        <w:rPr>
+          <w:iCs/>
+          <w:color w:val="FF0000"/>
+        </w:rPr>
+        <w:t xml:space="preserve">Меню загрузчика </w:t>
+      </w:r>
+      <w:r>
+        <w:rPr>
+          <w:iCs/>
+          <w:color w:val="FF0000"/>
+          <w:lang w:val="en-US"/>
+        </w:rPr>
+        <w:t>GRUB</w:t>
+      </w:r>
+    </w:p>
+    <w:p>
+      <w:pPr>
+        <w:spacing w:line="360" w:lineRule="auto"/>
+        <w:jc w:val="center"/>
+        <w:rPr>
+          <w:iCs/>
+        </w:rPr>
+      </w:pPr>
+      <w:r>
+        <w:rPr>
+          <w:noProof/>
+        </w:rPr>
+        <w:drawing>
+          <wp:inline distT="0" distB="0" distL="0" distR="0" wp14:anchorId="7A733C4B" wp14:editId="31DCFDC3">
+            <wp:extent cx="4944047" cy="1701665"/>
+            <wp:effectExtent l="0" t="0" r="0" b="0"/>
+            <wp:docPr id="1401134817" name="Рисунок 88"/>
+            <wp:cNvGraphicFramePr>
+              <a:graphicFrameLocks xmlns:a="http://schemas.openxmlformats.org/drawingml/2006/main" noChangeAspect="1"/>
+            </wp:cNvGraphicFramePr>
+            <a:graphic xmlns:a="http://schemas.openxmlformats.org/drawingml/2006/main">
+              <a:graphicData uri="http://schemas.openxmlformats.org/drawingml/2006/picture">
+                <pic:pic xmlns:pic="http://schemas.openxmlformats.org/drawingml/2006/picture">
+                  <pic:nvPicPr>
+                    <pic:cNvPr id="0" name="Picture 3"/>
+                    <pic:cNvPicPr>
+                      <a:picLocks noChangeAspect="1" noChangeArrowheads="1"/>
+                    </pic:cNvPicPr>
+                  </pic:nvPicPr>
+                  <pic:blipFill>
+                    <a:blip r:embed="rId31">
+                      <a:extLst>
+                        <a:ext uri="{28A0092B-C50C-407E-A947-70E740481C1C}">
+                          <a14:useLocalDpi xmlns:a14="http://schemas.microsoft.com/office/drawing/2010/main" val="0"/>
+                        </a:ext>
+                      </a:extLst>
+                    </a:blip>
+                    <a:srcRect/>
+                    <a:stretch>
+                      <a:fillRect/>
+                    </a:stretch>
+                  </pic:blipFill>
+                  <pic:spPr bwMode="auto">
+                    <a:xfrm>
+                      <a:off x="0" y="0"/>
+                      <a:ext cx="4961729" cy="1707751"/>
+                    </a:xfrm>
+                    <a:prstGeom prst="rect">
+                      <a:avLst/>
+                    </a:prstGeom>
+                    <a:noFill/>
+                    <a:ln>
+                      <a:noFill/>
+                    </a:ln>
+                  </pic:spPr>
+                </pic:pic>
+              </a:graphicData>
+            </a:graphic>
+          </wp:inline>
+        </w:drawing>
+      </w:r>
+    </w:p>
+    <w:p>
+      <w:pPr>
+        <w:spacing w:line="360" w:lineRule="auto"/>
+        <w:jc w:val="center"/>
+        <w:rPr>
+          <w:iCs/>
+          <w:color w:val="FF0000"/>
+        </w:rPr>
+      </w:pPr>
+      <w:r>
+        <w:rPr>
+          <w:iCs/>
+          <w:color w:val="FF0000"/>
+        </w:rPr>
+        <w:t>Рисунок № –</w:t>
+      </w:r>
+      <w:r>
+        <w:rPr>
+          <w:iCs/>
+          <w:color w:val="FF0000"/>
+        </w:rPr>
+        <w:t xml:space="preserve"> Выбор накопителя для установки ОС</w:t>
+      </w:r>
+      <w:r>
+        <w:rPr>
+          <w:iCs/>
+          <w:color w:val="FF0000"/>
+        </w:rPr>
+        <w:t xml:space="preserve"> </w:t>
+      </w:r>
+    </w:p>
+    <w:p>
+      <w:pPr>
+        <w:spacing w:line="360" w:lineRule="auto"/>
+        <w:ind w:firstLine="851"/>
+        <w:jc w:val="both"/>
+        <w:rPr>
+          <w:iCs/>
+        </w:rPr>
+      </w:pPr>
+      <w:r>
+        <w:rPr>
+          <w:iCs/>
+        </w:rPr>
+        <w:t>После выбора диска необходимо настроить временную зону, подтвердить настройки. После этого нужно загрузиться с уже установленной ОС и произвести начальную настройку. Нужно отказаться от предложения сделать устройство второй нодой кластера и приступить к созданию аккаунта администратора.</w:t>
+      </w:r>
+    </w:p>
+    <w:p>
+      <w:pPr>
+        <w:spacing w:line="360" w:lineRule="auto"/>
+        <w:jc w:val="center"/>
+        <w:rPr>
+          <w:iCs/>
+        </w:rPr>
+      </w:pPr>
+      <w:r>
+        <w:rPr>
+          <w:noProof/>
+        </w:rPr>
+        <w:drawing>
+          <wp:inline distT="0" distB="0" distL="0" distR="0" wp14:anchorId="05FFE6B4" wp14:editId="45423818">
+            <wp:extent cx="4400550" cy="3222625"/>
+            <wp:effectExtent l="0" t="0" r="0" b="0"/>
+            <wp:docPr id="233508929" name="Рисунок 89"/>
+            <wp:cNvGraphicFramePr>
+              <a:graphicFrameLocks xmlns:a="http://schemas.openxmlformats.org/drawingml/2006/main" noChangeAspect="1"/>
+            </wp:cNvGraphicFramePr>
+            <a:graphic xmlns:a="http://schemas.openxmlformats.org/drawingml/2006/main">
+              <a:graphicData uri="http://schemas.openxmlformats.org/drawingml/2006/picture">
+                <pic:pic xmlns:pic="http://schemas.openxmlformats.org/drawingml/2006/picture">
+                  <pic:nvPicPr>
+                    <pic:cNvPr id="0" name="Picture 5"/>
+                    <pic:cNvPicPr>
+                      <a:picLocks noChangeAspect="1" noChangeArrowheads="1"/>
+                    </pic:cNvPicPr>
+                  </pic:nvPicPr>
+                  <pic:blipFill>
+                    <a:blip r:embed="rId32">
+                      <a:extLst>
+                        <a:ext uri="{28A0092B-C50C-407E-A947-70E740481C1C}">
+                          <a14:useLocalDpi xmlns:a14="http://schemas.microsoft.com/office/drawing/2010/main" val="0"/>
+                        </a:ext>
+                      </a:extLst>
+                    </a:blip>
+                    <a:srcRect/>
+                    <a:stretch>
+                      <a:fillRect/>
+                    </a:stretch>
+                  </pic:blipFill>
+                  <pic:spPr bwMode="auto">
+                    <a:xfrm>
+                      <a:off x="0" y="0"/>
+                      <a:ext cx="4400550" cy="3222625"/>
+                    </a:xfrm>
+                    <a:prstGeom prst="rect">
+                      <a:avLst/>
+                    </a:prstGeom>
+                    <a:noFill/>
+                    <a:ln>
+                      <a:noFill/>
+                    </a:ln>
+                  </pic:spPr>
+                </pic:pic>
+              </a:graphicData>
+            </a:graphic>
+          </wp:inline>
+        </w:drawing>
+      </w:r>
+    </w:p>
+    <w:p>
+      <w:pPr>
+        <w:spacing w:line="360" w:lineRule="auto"/>
+        <w:jc w:val="center"/>
+        <w:rPr>
+          <w:iCs/>
+          <w:color w:val="FF0000"/>
+        </w:rPr>
+      </w:pPr>
+      <w:r>
+        <w:rPr>
+          <w:iCs/>
+          <w:color w:val="FF0000"/>
+        </w:rPr>
+        <w:t>Рисунок № –</w:t>
+      </w:r>
+      <w:r>
+        <w:rPr>
+          <w:iCs/>
+          <w:color w:val="FF0000"/>
+        </w:rPr>
+        <w:t xml:space="preserve"> </w:t>
+      </w:r>
+      <w:r>
+        <w:rPr>
+          <w:iCs/>
+          <w:color w:val="FF0000"/>
+        </w:rPr>
+        <w:t>Создание аккаунта администратора</w:t>
+      </w:r>
+    </w:p>
+    <w:p>
+      <w:pPr>
+        <w:spacing w:line="360" w:lineRule="auto"/>
+        <w:ind w:firstLine="851"/>
+        <w:jc w:val="both"/>
+        <w:rPr>
+          <w:iCs/>
+        </w:rPr>
+      </w:pPr>
+      <w:r>
+        <w:rPr>
+          <w:iCs/>
+        </w:rPr>
+        <w:lastRenderedPageBreak/>
+        <w:t xml:space="preserve">После этого нужно войти и приступить к настройке локального интерфейса, для доступа в веб-интерфейс. </w:t>
+      </w:r>
+      <w:proofErr w:type="spellStart"/>
+      <w:r>
+        <w:rPr>
+          <w:iCs/>
+          <w:lang w:val="en-US"/>
+        </w:rPr>
+        <w:t>Ideco</w:t>
+      </w:r>
+      <w:proofErr w:type="spellEnd"/>
+      <w:r>
+        <w:rPr>
+          <w:iCs/>
+        </w:rPr>
+        <w:t xml:space="preserve"> </w:t>
+      </w:r>
+      <w:r>
+        <w:rPr>
+          <w:iCs/>
+          <w:lang w:val="en-US"/>
+        </w:rPr>
+        <w:t>NGFW</w:t>
+      </w:r>
+      <w:r>
+        <w:rPr>
+          <w:iCs/>
+        </w:rPr>
+        <w:t xml:space="preserve"> </w:t>
+      </w:r>
+      <w:r>
+        <w:rPr>
+          <w:iCs/>
+        </w:rPr>
+        <w:t xml:space="preserve">не поощряет настройку через командную строку и в случае конфигурирования именно таким образом – снимает с себя ответственность за </w:t>
+      </w:r>
+      <w:r>
+        <w:t>работоспо</w:t>
+      </w:r>
+      <w:r>
+        <w:t>со</w:t>
+      </w:r>
+      <w:r>
+        <w:t>бность</w:t>
+      </w:r>
+      <w:r>
+        <w:rPr>
+          <w:iCs/>
+        </w:rPr>
+        <w:t xml:space="preserve"> устройства. Важное замечание - п</w:t>
+      </w:r>
+      <w:r>
+        <w:rPr>
+          <w:iCs/>
+        </w:rPr>
+        <w:t xml:space="preserve">ри использовании сетевых карт одного производителя могут возникнуть трудности при идентификации сетевой карты для настройки сетевого интерфейса. Для корректной идентификации сетевой карты </w:t>
+      </w:r>
+      <w:r>
+        <w:rPr>
+          <w:iCs/>
+        </w:rPr>
+        <w:t xml:space="preserve">нужно использовать </w:t>
+      </w:r>
+      <w:r>
+        <w:rPr>
+          <w:iCs/>
+        </w:rPr>
+        <w:t>ее MAC-адрес.</w:t>
+      </w:r>
+      <w:r>
+        <w:rPr>
+          <w:iCs/>
+        </w:rPr>
+        <w:t xml:space="preserve"> </w:t>
+      </w:r>
+    </w:p>
+    <w:p>
+      <w:pPr>
+        <w:spacing w:line="360" w:lineRule="auto"/>
+        <w:jc w:val="center"/>
+        <w:rPr>
+          <w:iCs/>
+        </w:rPr>
+      </w:pPr>
+      <w:r>
+        <w:rPr>
+          <w:noProof/>
+        </w:rPr>
+        <w:drawing>
+          <wp:inline distT="0" distB="0" distL="0" distR="0" wp14:anchorId="186ECD1C" wp14:editId="6DBF5D39">
+            <wp:extent cx="5828665" cy="2131695"/>
+            <wp:effectExtent l="0" t="0" r="635" b="1905"/>
+            <wp:docPr id="1107105141" name="Рисунок 90"/>
+            <wp:cNvGraphicFramePr>
+              <a:graphicFrameLocks xmlns:a="http://schemas.openxmlformats.org/drawingml/2006/main" noChangeAspect="1"/>
+            </wp:cNvGraphicFramePr>
+            <a:graphic xmlns:a="http://schemas.openxmlformats.org/drawingml/2006/main">
+              <a:graphicData uri="http://schemas.openxmlformats.org/drawingml/2006/picture">
+                <pic:pic xmlns:pic="http://schemas.openxmlformats.org/drawingml/2006/picture">
+                  <pic:nvPicPr>
+                    <pic:cNvPr id="0" name="Picture 7"/>
+                    <pic:cNvPicPr>
+                      <a:picLocks noChangeAspect="1" noChangeArrowheads="1"/>
+                    </pic:cNvPicPr>
+                  </pic:nvPicPr>
+                  <pic:blipFill>
+                    <a:blip r:embed="rId33">
+                      <a:extLst>
+                        <a:ext uri="{28A0092B-C50C-407E-A947-70E740481C1C}">
+                          <a14:useLocalDpi xmlns:a14="http://schemas.microsoft.com/office/drawing/2010/main" val="0"/>
+                        </a:ext>
+                      </a:extLst>
+                    </a:blip>
+                    <a:srcRect/>
+                    <a:stretch>
+                      <a:fillRect/>
+                    </a:stretch>
+                  </pic:blipFill>
+                  <pic:spPr bwMode="auto">
+                    <a:xfrm>
+                      <a:off x="0" y="0"/>
+                      <a:ext cx="5828665" cy="2131695"/>
+                    </a:xfrm>
+                    <a:prstGeom prst="rect">
+                      <a:avLst/>
+                    </a:prstGeom>
+                    <a:noFill/>
+                    <a:ln>
+                      <a:noFill/>
+                    </a:ln>
+                  </pic:spPr>
+                </pic:pic>
+              </a:graphicData>
+            </a:graphic>
+          </wp:inline>
+        </w:drawing>
+      </w:r>
+    </w:p>
+    <w:p>
+      <w:pPr>
+        <w:spacing w:line="360" w:lineRule="auto"/>
+        <w:jc w:val="center"/>
+        <w:rPr>
+          <w:iCs/>
+          <w:color w:val="FF0000"/>
+        </w:rPr>
+      </w:pPr>
+      <w:r>
+        <w:rPr>
+          <w:iCs/>
+          <w:color w:val="FF0000"/>
+        </w:rPr>
+        <w:t>Рисунок № –</w:t>
+      </w:r>
+      <w:r>
+        <w:rPr>
+          <w:iCs/>
+          <w:color w:val="FF0000"/>
+        </w:rPr>
+        <w:t xml:space="preserve"> </w:t>
+      </w:r>
+      <w:r>
+        <w:rPr>
+          <w:iCs/>
+          <w:color w:val="FF0000"/>
+        </w:rPr>
+        <w:t>Настройки сетевых интерфейсов</w:t>
+      </w:r>
+    </w:p>
+    <w:p>
+      <w:pPr>
+        <w:spacing w:line="360" w:lineRule="auto"/>
+        <w:ind w:firstLine="851"/>
+        <w:jc w:val="both"/>
+        <w:rPr>
+          <w:iCs/>
+        </w:rPr>
+      </w:pPr>
+      <w:r>
+        <w:rPr>
+          <w:iCs/>
+        </w:rPr>
+        <w:t xml:space="preserve">После выбора интерфейса можно выбрать тип </w:t>
+      </w:r>
+      <w:r>
+        <w:rPr>
+          <w:iCs/>
+          <w:lang w:val="en-US"/>
+        </w:rPr>
+        <w:t>IP</w:t>
+      </w:r>
+      <w:r>
+        <w:rPr>
+          <w:iCs/>
+        </w:rPr>
+        <w:t xml:space="preserve"> </w:t>
+      </w:r>
+      <w:r>
+        <w:rPr>
+          <w:iCs/>
+        </w:rPr>
+        <w:t xml:space="preserve">адреса – статический или динамический. В случае шаблона это не имеет значения, поэтому необходимо выбрать динамический, чтобы при развертывании без особых проблем изменить на требуемый по топологии. На этом процесс установки </w:t>
+      </w:r>
+      <w:proofErr w:type="spellStart"/>
+      <w:r>
+        <w:rPr>
+          <w:iCs/>
+          <w:lang w:val="en-US"/>
+        </w:rPr>
+        <w:t>Ideco</w:t>
+      </w:r>
+      <w:proofErr w:type="spellEnd"/>
+      <w:r>
+        <w:rPr>
+          <w:iCs/>
+          <w:lang w:val="en-US"/>
+        </w:rPr>
+        <w:t xml:space="preserve"> NGFW </w:t>
+      </w:r>
+      <w:r>
+        <w:rPr>
+          <w:iCs/>
+        </w:rPr>
+        <w:t>завершен.</w:t>
+      </w:r>
+    </w:p>
+    <w:p>
+      <w:pPr>
+        <w:spacing w:line="360" w:lineRule="auto"/>
+        <w:ind w:firstLine="851"/>
+        <w:jc w:val="both"/>
+      </w:pPr>
+    </w:p>
+    <w:p>
+      <w:pPr>
+        <w:spacing w:line="360" w:lineRule="auto"/>
+        <w:ind w:firstLine="851"/>
+        <w:jc w:val="both"/>
+        <w:rPr>
+          <w:iCs/>
         </w:rPr>
       </w:pPr>
     </w:p>
@@ -15812,7 +17822,65 @@
           <w:iCs/>
         </w:rPr>
       </w:pPr>
-      <w:bookmarkStart w:id="26" w:name="_Toc196405362"/>
+      <w:bookmarkStart w:id="23" w:name="_Toc196405361"/>
+      <w:r>
+        <w:rPr>
+          <w:i w:val="0"/>
+          <w:iCs/>
+        </w:rPr>
+        <w:t>2.3</w:t>
+      </w:r>
+      <w:r>
+        <w:rPr>
+          <w:i w:val="0"/>
+          <w:iCs/>
+        </w:rPr>
+        <w:t xml:space="preserve"> Настройка сетевого оборудования</w:t>
+      </w:r>
+      <w:bookmarkEnd w:id="23"/>
+      <w:r>
+        <w:rPr>
+          <w:i w:val="0"/>
+          <w:iCs/>
+        </w:rPr>
+        <w:t xml:space="preserve"> </w:t>
+      </w:r>
+    </w:p>
+    <w:p>
+      <w:pPr>
+        <w:spacing w:line="360" w:lineRule="auto"/>
+        <w:ind w:firstLine="851"/>
+      </w:pPr>
+    </w:p>
+    <w:p>
+      <w:pPr>
+        <w:spacing w:line="360" w:lineRule="auto"/>
+        <w:ind w:firstLine="851"/>
+      </w:pPr>
+      <w:r>
+        <w:t>Текст</w:t>
+      </w:r>
+    </w:p>
+    <w:p>
+      <w:pPr>
+        <w:spacing w:line="360" w:lineRule="auto"/>
+        <w:ind w:firstLine="851"/>
+        <w:jc w:val="both"/>
+        <w:rPr>
+          <w:iCs/>
+        </w:rPr>
+      </w:pPr>
+    </w:p>
+    <w:p>
+      <w:pPr>
+        <w:pStyle w:val="1"/>
+        <w:spacing w:line="360" w:lineRule="auto"/>
+        <w:rPr>
+          <w:i w:val="0"/>
+          <w:iCs/>
+        </w:rPr>
+      </w:pPr>
+      <w:bookmarkStart w:id="24" w:name="_Toc196405362"/>
       <w:r>
         <w:rPr>
           <w:i w:val="0"/>
@@ -15827,14 +17895,123 @@
         </w:rPr>
         <w:t xml:space="preserve"> Настройка серверных ОС</w:t>
       </w:r>
+      <w:bookmarkEnd w:id="24"/>
+      <w:r>
+        <w:rPr>
+          <w:i w:val="0"/>
+          <w:iCs/>
+        </w:rPr>
+        <w:t xml:space="preserve"> </w:t>
+      </w:r>
+    </w:p>
+    <w:p>
+      <w:pPr>
+        <w:spacing w:line="360" w:lineRule="auto"/>
+        <w:ind w:firstLine="851"/>
+      </w:pPr>
+    </w:p>
+    <w:p>
+      <w:pPr>
+        <w:spacing w:line="360" w:lineRule="auto"/>
+        <w:ind w:firstLine="851"/>
+      </w:pPr>
+      <w:r>
+        <w:t>Текст</w:t>
+      </w:r>
+    </w:p>
+    <w:p>
+      <w:pPr>
+        <w:pStyle w:val="1"/>
+        <w:spacing w:line="360" w:lineRule="auto"/>
+        <w:rPr>
+          <w:i w:val="0"/>
+          <w:iCs/>
+        </w:rPr>
+      </w:pPr>
+    </w:p>
+    <w:p>
+      <w:pPr>
+        <w:pStyle w:val="1"/>
+        <w:spacing w:line="360" w:lineRule="auto"/>
+        <w:rPr>
+          <w:i w:val="0"/>
+          <w:iCs/>
+        </w:rPr>
+      </w:pPr>
+      <w:bookmarkStart w:id="25" w:name="_Toc196405363"/>
+      <w:r>
+        <w:rPr>
+          <w:i w:val="0"/>
+          <w:iCs/>
+        </w:rPr>
+        <w:t>2.5</w:t>
+      </w:r>
+      <w:r>
+        <w:rPr>
+          <w:i w:val="0"/>
+          <w:iCs/>
+        </w:rPr>
+        <w:t xml:space="preserve"> Развертывание сервисов</w:t>
+      </w:r>
+      <w:bookmarkEnd w:id="25"/>
+      <w:r>
+        <w:rPr>
+          <w:i w:val="0"/>
+          <w:iCs/>
+        </w:rPr>
+        <w:t xml:space="preserve"> </w:t>
+      </w:r>
+    </w:p>
+    <w:p>
+      <w:pPr>
+        <w:spacing w:line="360" w:lineRule="auto"/>
+        <w:ind w:firstLine="851"/>
+      </w:pPr>
+    </w:p>
+    <w:p>
+      <w:pPr>
+        <w:spacing w:line="360" w:lineRule="auto"/>
+        <w:ind w:firstLine="851"/>
+      </w:pPr>
+      <w:r>
+        <w:t>Текст</w:t>
+      </w:r>
+    </w:p>
+    <w:p>
+      <w:pPr>
+        <w:pStyle w:val="1"/>
+        <w:spacing w:line="360" w:lineRule="auto"/>
+        <w:rPr>
+          <w:i w:val="0"/>
+          <w:iCs/>
+        </w:rPr>
+      </w:pPr>
+    </w:p>
+    <w:p>
+      <w:pPr>
+        <w:pStyle w:val="1"/>
+        <w:spacing w:line="360" w:lineRule="auto"/>
+        <w:rPr>
+          <w:i w:val="0"/>
+          <w:iCs/>
+        </w:rPr>
+      </w:pPr>
+      <w:bookmarkStart w:id="26" w:name="_Toc196405364"/>
+      <w:r>
+        <w:rPr>
+          <w:i w:val="0"/>
+          <w:iCs/>
+        </w:rPr>
+        <w:t>2.6</w:t>
+      </w:r>
+      <w:r>
+        <w:rPr>
+          <w:i w:val="0"/>
+          <w:iCs/>
+        </w:rPr>
+        <w:t xml:space="preserve"> Настройка пользовательских ОС</w:t>
+      </w:r>
       <w:bookmarkEnd w:id="26"/>
-      <w:r>
-        <w:rPr>
-          <w:i w:val="0"/>
-          <w:iCs/>
-        </w:rPr>
-        <w:t xml:space="preserve"> </w:t>
-      </w:r>
     </w:p>
     <w:p>
       <w:pPr>
@@ -15870,131 +18047,22 @@
           <w:iCs/>
         </w:rPr>
       </w:pPr>
-      <w:bookmarkStart w:id="27" w:name="_Toc196405363"/>
-      <w:r>
-        <w:rPr>
-          <w:i w:val="0"/>
-          <w:iCs/>
-        </w:rPr>
-        <w:t>2.5</w:t>
-      </w:r>
-      <w:r>
-        <w:rPr>
-          <w:i w:val="0"/>
-          <w:iCs/>
-        </w:rPr>
-        <w:t xml:space="preserve"> Развертывание сервисов</w:t>
+      <w:bookmarkStart w:id="27" w:name="_Toc196405365"/>
+      <w:r>
+        <w:rPr>
+          <w:i w:val="0"/>
+          <w:iCs/>
+        </w:rPr>
+        <w:t>2.7</w:t>
+      </w:r>
+      <w:r>
+        <w:rPr>
+          <w:i w:val="0"/>
+          <w:iCs/>
+        </w:rPr>
+        <w:t xml:space="preserve"> Проверка соответствия представленным и законодательным требованиям</w:t>
       </w:r>
       <w:bookmarkEnd w:id="27"/>
-      <w:r>
-        <w:rPr>
-          <w:i w:val="0"/>
-          <w:iCs/>
-        </w:rPr>
-        <w:t xml:space="preserve"> </w:t>
-      </w:r>
-    </w:p>
-    <w:p>
-      <w:pPr>
-        <w:spacing w:line="360" w:lineRule="auto"/>
-        <w:ind w:firstLine="851"/>
-      </w:pPr>
-    </w:p>
-    <w:p>
-      <w:pPr>
-        <w:spacing w:line="360" w:lineRule="auto"/>
-        <w:ind w:firstLine="851"/>
-      </w:pPr>
-      <w:r>
-        <w:t>Текст</w:t>
-      </w:r>
-    </w:p>
-    <w:p>
-      <w:pPr>
-        <w:pStyle w:val="1"/>
-        <w:spacing w:line="360" w:lineRule="auto"/>
-        <w:rPr>
-          <w:i w:val="0"/>
-          <w:iCs/>
-        </w:rPr>
-      </w:pPr>
-    </w:p>
-    <w:p>
-      <w:pPr>
-        <w:pStyle w:val="1"/>
-        <w:spacing w:line="360" w:lineRule="auto"/>
-        <w:rPr>
-          <w:i w:val="0"/>
-          <w:iCs/>
-        </w:rPr>
-      </w:pPr>
-      <w:bookmarkStart w:id="28" w:name="_Toc196405364"/>
-      <w:r>
-        <w:rPr>
-          <w:i w:val="0"/>
-          <w:iCs/>
-        </w:rPr>
-        <w:t>2.6</w:t>
-      </w:r>
-      <w:r>
-        <w:rPr>
-          <w:i w:val="0"/>
-          <w:iCs/>
-        </w:rPr>
-        <w:t xml:space="preserve"> Настройка пользовательских ОС</w:t>
-      </w:r>
-      <w:bookmarkEnd w:id="28"/>
-    </w:p>
-    <w:p>
-      <w:pPr>
-        <w:spacing w:line="360" w:lineRule="auto"/>
-        <w:ind w:firstLine="851"/>
-      </w:pPr>
-    </w:p>
-    <w:p>
-      <w:pPr>
-        <w:spacing w:line="360" w:lineRule="auto"/>
-        <w:ind w:firstLine="851"/>
-      </w:pPr>
-      <w:r>
-        <w:t>Текст</w:t>
-      </w:r>
-    </w:p>
-    <w:p>
-      <w:pPr>
-        <w:pStyle w:val="1"/>
-        <w:spacing w:line="360" w:lineRule="auto"/>
-        <w:rPr>
-          <w:i w:val="0"/>
-          <w:iCs/>
-        </w:rPr>
-      </w:pPr>
-    </w:p>
-    <w:p>
-      <w:pPr>
-        <w:pStyle w:val="1"/>
-        <w:spacing w:line="360" w:lineRule="auto"/>
-        <w:rPr>
-          <w:i w:val="0"/>
-          <w:iCs/>
-        </w:rPr>
-      </w:pPr>
-      <w:bookmarkStart w:id="29" w:name="_Toc196405365"/>
-      <w:r>
-        <w:rPr>
-          <w:i w:val="0"/>
-          <w:iCs/>
-        </w:rPr>
-        <w:t>2.7</w:t>
-      </w:r>
-      <w:r>
-        <w:rPr>
-          <w:i w:val="0"/>
-          <w:iCs/>
-        </w:rPr>
-        <w:t xml:space="preserve"> Проверка соответствия представленным и законодательным требованиям</w:t>
-      </w:r>
-      <w:bookmarkEnd w:id="29"/>
     </w:p>
     <w:p>
       <w:pPr>
@@ -16039,7 +18107,7 @@
           <w:szCs w:val="28"/>
         </w:rPr>
       </w:pPr>
-      <w:bookmarkStart w:id="30" w:name="_Toc196405366"/>
+      <w:bookmarkStart w:id="28" w:name="_Toc196405366"/>
       <w:r>
         <w:rPr>
           <w:rFonts w:cs="Times New Roman"/>
@@ -16059,7 +18127,7 @@
         </w:rPr>
         <w:t xml:space="preserve"> Охрана труда и производственная санитария</w:t>
       </w:r>
-      <w:bookmarkEnd w:id="30"/>
+      <w:bookmarkEnd w:id="28"/>
     </w:p>
     <w:p>
       <w:pPr>
@@ -16126,7 +18194,7 @@
           <w:szCs w:val="28"/>
         </w:rPr>
       </w:pPr>
-      <w:bookmarkStart w:id="31" w:name="_Toc196405367"/>
+      <w:bookmarkStart w:id="29" w:name="_Toc196405367"/>
       <w:r>
         <w:rPr>
           <w:b/>
@@ -16139,8 +18207,8 @@
         <w:lastRenderedPageBreak/>
         <w:t>Заключение</w:t>
       </w:r>
-      <w:bookmarkEnd w:id="23"/>
-      <w:bookmarkEnd w:id="31"/>
+      <w:bookmarkEnd w:id="21"/>
+      <w:bookmarkEnd w:id="29"/>
     </w:p>
     <w:p>
       <w:pPr>
@@ -16212,8 +18280,8 @@
           <w:szCs w:val="28"/>
         </w:rPr>
       </w:pPr>
-      <w:bookmarkStart w:id="32" w:name="_Toc74073656"/>
-      <w:bookmarkStart w:id="33" w:name="_Toc196405368"/>
+      <w:bookmarkStart w:id="30" w:name="_Toc74073656"/>
+      <w:bookmarkStart w:id="31" w:name="_Toc196405368"/>
       <w:r>
         <w:rPr>
           <w:b/>
@@ -16226,6 +18294,189 @@
         <w:lastRenderedPageBreak/>
         <w:t>Перечень сокращений и условных обозначений</w:t>
       </w:r>
+      <w:bookmarkEnd w:id="30"/>
+      <w:bookmarkEnd w:id="31"/>
+    </w:p>
+    <w:p>
+      <w:pPr>
+        <w:spacing w:line="360" w:lineRule="auto"/>
+        <w:ind w:firstLine="851"/>
+        <w:rPr>
+          <w:iCs/>
+          <w:color w:val="000000" w:themeColor="text1"/>
+          <w:shd w:val="clear" w:color="auto" w:fill="FFFFFF"/>
+        </w:rPr>
+      </w:pPr>
+    </w:p>
+    <w:p>
+      <w:pPr>
+        <w:spacing w:line="360" w:lineRule="auto"/>
+        <w:ind w:firstLine="851"/>
+        <w:rPr>
+          <w:iCs/>
+          <w:color w:val="000000" w:themeColor="text1"/>
+          <w:shd w:val="clear" w:color="auto" w:fill="FFFFFF"/>
+        </w:rPr>
+      </w:pPr>
+    </w:p>
+    <w:p>
+      <w:pPr>
+        <w:spacing w:line="360" w:lineRule="auto"/>
+        <w:ind w:firstLine="851"/>
+        <w:rPr>
+          <w:iCs/>
+          <w:color w:val="000000" w:themeColor="text1"/>
+          <w:shd w:val="clear" w:color="auto" w:fill="FFFFFF"/>
+        </w:rPr>
+      </w:pPr>
+      <w:r>
+        <w:rPr>
+          <w:iCs/>
+          <w:color w:val="000000" w:themeColor="text1"/>
+          <w:shd w:val="clear" w:color="auto" w:fill="FFFFFF"/>
+        </w:rPr>
+        <w:t xml:space="preserve">ГБ </w:t>
+      </w:r>
+      <w:r>
+        <w:rPr>
+          <w:iCs/>
+          <w:color w:val="000000" w:themeColor="text1"/>
+        </w:rPr>
+        <w:t>–</w:t>
+      </w:r>
+      <w:r>
+        <w:rPr>
+          <w:iCs/>
+          <w:color w:val="000000" w:themeColor="text1"/>
+          <w:shd w:val="clear" w:color="auto" w:fill="FFFFFF"/>
+        </w:rPr>
+        <w:t xml:space="preserve"> </w:t>
+      </w:r>
+      <w:r>
+        <w:rPr>
+          <w:iCs/>
+          <w:color w:val="000000" w:themeColor="text1"/>
+          <w:shd w:val="clear" w:color="auto" w:fill="FFFFFF"/>
+        </w:rPr>
+        <w:t>г</w:t>
+      </w:r>
+      <w:r>
+        <w:rPr>
+          <w:iCs/>
+          <w:color w:val="000000" w:themeColor="text1"/>
+          <w:shd w:val="clear" w:color="auto" w:fill="FFFFFF"/>
+        </w:rPr>
+        <w:t>игабайт</w:t>
+      </w:r>
+    </w:p>
+    <w:p>
+      <w:pPr>
+        <w:spacing w:line="360" w:lineRule="auto"/>
+        <w:ind w:firstLine="851"/>
+        <w:rPr>
+          <w:iCs/>
+          <w:color w:val="000000" w:themeColor="text1"/>
+          <w:shd w:val="clear" w:color="auto" w:fill="FFFFFF"/>
+        </w:rPr>
+      </w:pPr>
+      <w:r>
+        <w:rPr>
+          <w:iCs/>
+          <w:color w:val="000000" w:themeColor="text1"/>
+          <w:shd w:val="clear" w:color="auto" w:fill="FFFFFF"/>
+        </w:rPr>
+        <w:t xml:space="preserve">ГГц </w:t>
+      </w:r>
+      <w:r>
+        <w:rPr>
+          <w:iCs/>
+          <w:color w:val="000000" w:themeColor="text1"/>
+        </w:rPr>
+        <w:t>-</w:t>
+      </w:r>
+      <w:r>
+        <w:rPr>
+          <w:iCs/>
+          <w:color w:val="000000" w:themeColor="text1"/>
+          <w:shd w:val="clear" w:color="auto" w:fill="FFFFFF"/>
+        </w:rPr>
+        <w:t xml:space="preserve"> </w:t>
+      </w:r>
+      <w:r>
+        <w:rPr>
+          <w:iCs/>
+          <w:color w:val="000000" w:themeColor="text1"/>
+          <w:shd w:val="clear" w:color="auto" w:fill="FFFFFF"/>
+        </w:rPr>
+        <w:t>г</w:t>
+      </w:r>
+      <w:r>
+        <w:rPr>
+          <w:iCs/>
+          <w:color w:val="000000" w:themeColor="text1"/>
+          <w:shd w:val="clear" w:color="auto" w:fill="FFFFFF"/>
+        </w:rPr>
+        <w:t>игагерц</w:t>
+      </w:r>
+    </w:p>
+    <w:p>
+      <w:pPr>
+        <w:spacing w:line="360" w:lineRule="auto"/>
+        <w:ind w:firstLine="851"/>
+        <w:jc w:val="both"/>
+        <w:rPr>
+          <w:color w:val="943634" w:themeColor="accent2" w:themeShade="BF"/>
+        </w:rPr>
+      </w:pPr>
+      <w:r>
+        <w:rPr>
+          <w:iCs/>
+          <w:color w:val="943634" w:themeColor="accent2" w:themeShade="BF"/>
+          <w:shd w:val="clear" w:color="auto" w:fill="FFFFFF"/>
+        </w:rPr>
+        <w:t>С</w:t>
+      </w:r>
+      <w:r>
+        <w:rPr>
+          <w:iCs/>
+          <w:color w:val="943634" w:themeColor="accent2" w:themeShade="BF"/>
+          <w:shd w:val="clear" w:color="auto" w:fill="FFFFFF"/>
+        </w:rPr>
+        <w:t xml:space="preserve">сылаюсь только на ГОСТ 2.32-2017 п. 6.15 «Перечень сокращений, условных обозначений, символов, единиц физических величин и определений должен располагаться столбцом без знаков препинания в конце строки. Слева без абзацного отступа в алфавитном порядке приводятся сокращения, условные обозначения, символы, единицы физических величин, а справа через тире - их детальная расшифровка.» </w:t>
+      </w:r>
+    </w:p>
+    <w:p>
+      <w:r>
+        <w:br w:type="page"/>
+      </w:r>
+    </w:p>
+    <w:p>
+      <w:pPr>
+        <w:pStyle w:val="1"/>
+        <w:spacing w:line="360" w:lineRule="auto"/>
+        <w:rPr>
+          <w:b/>
+          <w:bCs/>
+          <w:i w:val="0"/>
+          <w:iCs/>
+          <w:sz w:val="28"/>
+          <w:szCs w:val="28"/>
+        </w:rPr>
+      </w:pPr>
+      <w:bookmarkStart w:id="32" w:name="_Toc74073657"/>
+      <w:bookmarkStart w:id="33" w:name="_Toc196405369"/>
+      <w:r>
+        <w:rPr>
+          <w:b/>
+          <w:bCs/>
+          <w:i w:val="0"/>
+          <w:iCs/>
+          <w:sz w:val="28"/>
+          <w:szCs w:val="28"/>
+        </w:rPr>
+        <w:lastRenderedPageBreak/>
+        <w:t>Список используемых источников</w:t>
+      </w:r>
       <w:bookmarkEnd w:id="32"/>
       <w:bookmarkEnd w:id="33"/>
     </w:p>
@@ -16233,123 +18484,7 @@
       <w:pPr>
         <w:spacing w:line="360" w:lineRule="auto"/>
         <w:ind w:firstLine="851"/>
-        <w:rPr>
-          <w:iCs/>
-          <w:color w:val="000000" w:themeColor="text1"/>
-          <w:shd w:val="clear" w:color="auto" w:fill="FFFFFF"/>
-        </w:rPr>
-      </w:pPr>
-    </w:p>
-    <w:p>
-      <w:pPr>
-        <w:spacing w:line="360" w:lineRule="auto"/>
-        <w:ind w:firstLine="851"/>
-        <w:rPr>
-          <w:iCs/>
-          <w:color w:val="000000" w:themeColor="text1"/>
-          <w:shd w:val="clear" w:color="auto" w:fill="FFFFFF"/>
-        </w:rPr>
-      </w:pPr>
-    </w:p>
-    <w:p>
-      <w:pPr>
-        <w:spacing w:line="360" w:lineRule="auto"/>
-        <w:ind w:firstLine="851"/>
-        <w:rPr>
-          <w:iCs/>
-          <w:color w:val="000000" w:themeColor="text1"/>
-          <w:shd w:val="clear" w:color="auto" w:fill="FFFFFF"/>
-        </w:rPr>
-      </w:pPr>
-      <w:r>
-        <w:rPr>
-          <w:iCs/>
-          <w:color w:val="000000" w:themeColor="text1"/>
-          <w:shd w:val="clear" w:color="auto" w:fill="FFFFFF"/>
-        </w:rPr>
-        <w:t xml:space="preserve">ГБ </w:t>
-      </w:r>
-      <w:r>
-        <w:rPr>
-          <w:iCs/>
-          <w:color w:val="000000" w:themeColor="text1"/>
-        </w:rPr>
-        <w:t>–</w:t>
-      </w:r>
-      <w:r>
-        <w:rPr>
-          <w:iCs/>
-          <w:color w:val="000000" w:themeColor="text1"/>
-          <w:shd w:val="clear" w:color="auto" w:fill="FFFFFF"/>
-        </w:rPr>
-        <w:t xml:space="preserve"> </w:t>
-      </w:r>
-      <w:r>
-        <w:rPr>
-          <w:iCs/>
-          <w:color w:val="000000" w:themeColor="text1"/>
-          <w:shd w:val="clear" w:color="auto" w:fill="FFFFFF"/>
-        </w:rPr>
-        <w:t>г</w:t>
-      </w:r>
-      <w:r>
-        <w:rPr>
-          <w:iCs/>
-          <w:color w:val="000000" w:themeColor="text1"/>
-          <w:shd w:val="clear" w:color="auto" w:fill="FFFFFF"/>
-        </w:rPr>
-        <w:t>игабайт</w:t>
-      </w:r>
-    </w:p>
-    <w:p>
-      <w:pPr>
-        <w:spacing w:line="360" w:lineRule="auto"/>
-        <w:ind w:firstLine="851"/>
-        <w:rPr>
-          <w:iCs/>
-          <w:color w:val="000000" w:themeColor="text1"/>
-          <w:shd w:val="clear" w:color="auto" w:fill="FFFFFF"/>
-        </w:rPr>
-      </w:pPr>
-      <w:r>
-        <w:rPr>
-          <w:iCs/>
-          <w:color w:val="000000" w:themeColor="text1"/>
-          <w:shd w:val="clear" w:color="auto" w:fill="FFFFFF"/>
-        </w:rPr>
-        <w:t xml:space="preserve">ГГц </w:t>
-      </w:r>
-      <w:r>
-        <w:rPr>
-          <w:iCs/>
-          <w:color w:val="000000" w:themeColor="text1"/>
-        </w:rPr>
-        <w:t>-</w:t>
-      </w:r>
-      <w:r>
-        <w:rPr>
-          <w:iCs/>
-          <w:color w:val="000000" w:themeColor="text1"/>
-          <w:shd w:val="clear" w:color="auto" w:fill="FFFFFF"/>
-        </w:rPr>
-        <w:t xml:space="preserve"> </w:t>
-      </w:r>
-      <w:r>
-        <w:rPr>
-          <w:iCs/>
-          <w:color w:val="000000" w:themeColor="text1"/>
-          <w:shd w:val="clear" w:color="auto" w:fill="FFFFFF"/>
-        </w:rPr>
-        <w:t>г</w:t>
-      </w:r>
-      <w:r>
-        <w:rPr>
-          <w:iCs/>
-          <w:color w:val="000000" w:themeColor="text1"/>
-          <w:shd w:val="clear" w:color="auto" w:fill="FFFFFF"/>
-        </w:rPr>
-        <w:t>игагерц</w:t>
-      </w:r>
+      </w:pPr>
     </w:p>
     <w:p>
       <w:pPr>
@@ -16362,76 +18497,23 @@
       </w:pPr>
       <w:r>
         <w:rPr>
-          <w:iCs/>
           <w:color w:val="943634" w:themeColor="accent2" w:themeShade="BF"/>
-          <w:shd w:val="clear" w:color="auto" w:fill="FFFFFF"/>
-        </w:rPr>
-        <w:t>С</w:t>
-      </w:r>
-      <w:r>
-        <w:rPr>
-          <w:iCs/>
+        </w:rPr>
+        <w:t xml:space="preserve">Приведенный ниже список используемых источников выполнен исходя из ГОСТа Р.105-2019 п. 6.4.2 «Элемент «Библиография» размещают перед листом регистрации изменений. Выполнение элемента и ссылки на него в тексте — согласно требованиям </w:t>
+      </w:r>
+      <w:proofErr w:type="gramStart"/>
+      <w:r>
+        <w:rPr>
           <w:color w:val="943634" w:themeColor="accent2" w:themeShade="BF"/>
-          <w:shd w:val="clear" w:color="auto" w:fill="FFFFFF"/>
-        </w:rPr>
-        <w:t xml:space="preserve">сылаюсь только на ГОСТ 2.32-2017 п. 6.15 «Перечень сокращений, условных обозначений, символов, единиц физических величин и определений должен располагаться столбцом без знаков препинания в конце строки. Слева без абзацного отступа в алфавитном порядке приводятся сокращения, условные обозначения, символы, единицы физических величин, а справа через тире - их детальная расшифровка.» </w:t>
-      </w:r>
-    </w:p>
-    <w:p>
-      <w:r>
-        <w:br w:type="page"/>
-      </w:r>
-    </w:p>
-    <w:p>
-      <w:pPr>
-        <w:pStyle w:val="1"/>
-        <w:spacing w:line="360" w:lineRule="auto"/>
-        <w:rPr>
-          <w:b/>
-          <w:bCs/>
-          <w:i w:val="0"/>
-          <w:iCs/>
-          <w:sz w:val="28"/>
-          <w:szCs w:val="28"/>
-        </w:rPr>
-      </w:pPr>
-      <w:bookmarkStart w:id="34" w:name="_Toc74073657"/>
-      <w:bookmarkStart w:id="35" w:name="_Toc196405369"/>
-      <w:r>
-        <w:rPr>
-          <w:b/>
-          <w:bCs/>
-          <w:i w:val="0"/>
-          <w:iCs/>
-          <w:sz w:val="28"/>
-          <w:szCs w:val="28"/>
-        </w:rPr>
-        <w:lastRenderedPageBreak/>
-        <w:t>Список используемых источников</w:t>
-      </w:r>
-      <w:bookmarkEnd w:id="34"/>
-      <w:bookmarkEnd w:id="35"/>
-    </w:p>
-    <w:p>
-      <w:pPr>
-        <w:spacing w:line="360" w:lineRule="auto"/>
-        <w:ind w:firstLine="851"/>
-      </w:pPr>
-    </w:p>
-    <w:p>
-      <w:pPr>
-        <w:spacing w:line="360" w:lineRule="auto"/>
-        <w:ind w:firstLine="851"/>
-        <w:jc w:val="both"/>
+        </w:rPr>
+        <w:t>к элементу</w:t>
+      </w:r>
+      <w:proofErr w:type="gramEnd"/>
+      <w:r>
         <w:rPr>
           <w:color w:val="943634" w:themeColor="accent2" w:themeShade="BF"/>
         </w:rPr>
-      </w:pPr>
-      <w:r>
-        <w:rPr>
-          <w:color w:val="943634" w:themeColor="accent2" w:themeShade="BF"/>
-        </w:rPr>
-        <w:t>Приведенный ниже список используемых источников выполнен исходя из ГОСТа Р.105-2019 п. 6.4.2 «Элемент «Библиография» размещают перед листом регистрации изменений. Выполнение элемента и ссылки на него в тексте — согласно требованиям к элементу «Список использованных источников» по ГОСТ 7.32.»</w:t>
+        <w:t xml:space="preserve"> «Список использованных источников» по ГОСТ 7.32.»</w:t>
       </w:r>
     </w:p>
     <w:p>
@@ -16478,7 +18560,7 @@
           <w:iCs/>
         </w:rPr>
       </w:pPr>
-      <w:bookmarkStart w:id="36" w:name="_Toc196405370"/>
+      <w:bookmarkStart w:id="34" w:name="_Toc196405370"/>
       <w:r>
         <w:rPr>
           <w:i w:val="0"/>
@@ -16487,7 +18569,7 @@
         <w:lastRenderedPageBreak/>
         <w:t>Приложение А</w:t>
       </w:r>
-      <w:bookmarkEnd w:id="36"/>
+      <w:bookmarkEnd w:id="34"/>
     </w:p>
     <w:p>
       <w:pPr>
@@ -16564,8 +18646,8 @@
       </w:pPr>
     </w:p>
     <w:sectPr>
-      <w:headerReference w:type="default" r:id="rId22"/>
-      <w:footerReference w:type="default" r:id="rId23"/>
+      <w:headerReference w:type="default" r:id="rId34"/>
+      <w:footerReference w:type="default" r:id="rId35"/>
       <w:pgSz w:w="11907" w:h="16840" w:code="9"/>
       <w:pgMar w:top="851" w:right="567" w:bottom="1701" w:left="1418" w:header="284" w:footer="284" w:gutter="0"/>
       <w:pgNumType w:start="4"/>
@@ -16578,7 +18660,7 @@
 
 <file path=word/comments.xml><?xml version="1.0" encoding="utf-8"?>
 <w:comments xmlns:wpc="http://schemas.microsoft.com/office/word/2010/wordprocessingCanvas" xmlns:cx="http://schemas.microsoft.com/office/drawing/2014/chartex" xmlns:cx1="http://schemas.microsoft.com/office/drawing/2015/9/8/chartex" xmlns:cx2="http://schemas.microsoft.com/office/drawing/2015/10/21/chartex" xmlns:cx3="http://schemas.microsoft.com/office/drawing/2016/5/9/chartex" xmlns:cx4="http://schemas.microsoft.com/office/drawing/2016/5/10/chartex" xmlns:cx5="http://schemas.microsoft.com/office/drawing/2016/5/11/chartex" xmlns:cx6="http://schemas.microsoft.com/office/drawing/2016/5/12/chartex" xmlns:cx7="http://schemas.microsoft.com/office/drawing/2016/5/13/chartex" xmlns:cx8="http://schemas.microsoft.com/office/drawing/2016/5/14/chartex" xmlns:mc="http://schemas.openxmlformats.org/markup-compatibility/2006" xmlns:aink="http://schemas.microsoft.com/office/drawing/2016/ink" xmlns:am3d="http://schemas.microsoft.com/office/drawing/2017/model3d" xmlns:o="urn:schemas-microsoft-com:office:office" xmlns:oel="http://schemas.microsoft.com/office/2019/extlst" xmlns:r="http://schemas.openxmlformats.org/officeDocument/2006/relationships" xmlns:m="http://schemas.openxmlformats.org/officeDocument/2006/math" xmlns:v="urn:schemas-microsoft-com:vml" xmlns:wp14="http://schemas.microsoft.com/office/word/2010/wordprocessingDrawing" xmlns:wp="http://schemas.openxmlformats.org/drawingml/2006/wordprocessingDrawing" xmlns:w10="urn:schemas-microsoft-com:office:word" xmlns:w="http://schemas.openxmlformats.org/wordprocessingml/2006/main" xmlns:w14="http://schemas.microsoft.com/office/word/2010/wordml" xmlns:w15="http://schemas.microsoft.com/office/word/2012/wordml" xmlns:w16cex="http://schemas.microsoft.com/office/word/2018/wordml/cex" xmlns:w16cid="http://schemas.microsoft.com/office/word/2016/wordml/cid" xmlns:w16="http://schemas.microsoft.com/office/word/2018/wordml" xmlns:w16du="http://schemas.microsoft.com/office/word/2023/wordml/word16du" xmlns:w16sdtdh="http://schemas.microsoft.com/office/word/2020/wordml/sdtdatahash" xmlns:w16sdtfl="http://schemas.microsoft.com/office/word/2024/wordml/sdtformatlock" xmlns:w16se="http://schemas.microsoft.com/office/word/2015/wordml/symex" xmlns:wpg="http://schemas.microsoft.com/office/word/2010/wordprocessingGroup" xmlns:wpi="http://schemas.microsoft.com/office/word/2010/wordprocessingInk" xmlns:wne="http://schemas.microsoft.com/office/word/2006/wordml" xmlns:wps="http://schemas.microsoft.com/office/word/2010/wordprocessingShape" mc:Ignorable="w14 w15 w16se w16cid w16 w16cex w16sdtdh w16sdtfl w16du wp14">
-  <w:comment w:id="13" w:author="dhxgc" w:date="2025-04-21T21:44:00Z" w:initials="d">
+  <w:comment w:id="14" w:author="dhxgc" w:date="2025-04-22T17:13:00Z" w:initials="d">
     <w:p>
       <w:pPr>
         <w:pStyle w:val="aff"/>
@@ -16590,72 +18672,7 @@
         <w:annotationRef/>
       </w:r>
       <w:r>
-        <w:t xml:space="preserve">Можно через промпт для генерации, просто темы описать в 4 пункте </w:t>
-      </w:r>
-    </w:p>
-  </w:comment>
-  <w:comment w:id="15" w:author="dhxgc" w:date="2025-04-22T17:13:00Z" w:initials="d">
-    <w:p>
-      <w:pPr>
-        <w:pStyle w:val="aff"/>
-      </w:pPr>
-      <w:r>
-        <w:rPr>
-          <w:rStyle w:val="afe"/>
-        </w:rPr>
-        <w:annotationRef/>
-      </w:r>
-      <w:r>
         <w:t>Сделать текстовое сравнение</w:t>
-      </w:r>
-    </w:p>
-    <w:p>
-      <w:pPr>
-        <w:pStyle w:val="aff"/>
-      </w:pPr>
-    </w:p>
-    <w:p>
-      <w:pPr>
-        <w:pStyle w:val="aff"/>
-      </w:pPr>
-      <w:r>
-        <w:t>Где брать инфу – не ебу</w:t>
-      </w:r>
-      <w:r>
-        <w:br/>
-        <w:t>1) Гуглить + реврайт</w:t>
-      </w:r>
-    </w:p>
-    <w:p>
-      <w:pPr>
-        <w:pStyle w:val="aff"/>
-      </w:pPr>
-      <w:r>
-        <w:t>2) ИИ + реврайт = калл</w:t>
-      </w:r>
-    </w:p>
-  </w:comment>
-  <w:comment w:id="16" w:author="dhxgc" w:date="2025-04-22T19:47:00Z" w:initials="d">
-    <w:p>
-      <w:pPr>
-        <w:pStyle w:val="aff"/>
-      </w:pPr>
-      <w:r>
-        <w:rPr>
-          <w:rStyle w:val="afe"/>
-        </w:rPr>
-        <w:annotationRef/>
-      </w:r>
-      <w:r>
-        <w:t>поменять потом номер</w:t>
-      </w:r>
-    </w:p>
-    <w:p>
-      <w:pPr>
-        <w:pStyle w:val="aff"/>
-      </w:pPr>
-      <w:r>
-        <w:t xml:space="preserve"> </w:t>
       </w:r>
     </w:p>
   </w:comment>
@@ -16664,17 +18681,13 @@
 
 <file path=word/commentsExtended.xml><?xml version="1.0" encoding="utf-8"?>
 <w15:commentsEx xmlns:wpc="http://schemas.microsoft.com/office/word/2010/wordprocessingCanvas" xmlns:cx="http://schemas.microsoft.com/office/drawing/2014/chartex" xmlns:cx1="http://schemas.microsoft.com/office/drawing/2015/9/8/chartex" xmlns:cx2="http://schemas.microsoft.com/office/drawing/2015/10/21/chartex" xmlns:cx3="http://schemas.microsoft.com/office/drawing/2016/5/9/chartex" xmlns:cx4="http://schemas.microsoft.com/office/drawing/2016/5/10/chartex" xmlns:cx5="http://schemas.microsoft.com/office/drawing/2016/5/11/chartex" xmlns:cx6="http://schemas.microsoft.com/office/drawing/2016/5/12/chartex" xmlns:cx7="http://schemas.microsoft.com/office/drawing/2016/5/13/chartex" xmlns:cx8="http://schemas.microsoft.com/office/drawing/2016/5/14/chartex" xmlns:mc="http://schemas.openxmlformats.org/markup-compatibility/2006" xmlns:aink="http://schemas.microsoft.com/office/drawing/2016/ink" xmlns:am3d="http://schemas.microsoft.com/office/drawing/2017/model3d" xmlns:o="urn:schemas-microsoft-com:office:office" xmlns:oel="http://schemas.microsoft.com/office/2019/extlst" xmlns:r="http://schemas.openxmlformats.org/officeDocument/2006/relationships" xmlns:m="http://schemas.openxmlformats.org/officeDocument/2006/math" xmlns:v="urn:schemas-microsoft-com:vml" xmlns:wp14="http://schemas.microsoft.com/office/word/2010/wordprocessingDrawing" xmlns:wp="http://schemas.openxmlformats.org/drawingml/2006/wordprocessingDrawing" xmlns:w10="urn:schemas-microsoft-com:office:word" xmlns:w="http://schemas.openxmlformats.org/wordprocessingml/2006/main" xmlns:w14="http://schemas.microsoft.com/office/word/2010/wordml" xmlns:w15="http://schemas.microsoft.com/office/word/2012/wordml" xmlns:w16cex="http://schemas.microsoft.com/office/word/2018/wordml/cex" xmlns:w16cid="http://schemas.microsoft.com/office/word/2016/wordml/cid" xmlns:w16="http://schemas.microsoft.com/office/word/2018/wordml" xmlns:w16du="http://schemas.microsoft.com/office/word/2023/wordml/word16du" xmlns:w16sdtdh="http://schemas.microsoft.com/office/word/2020/wordml/sdtdatahash" xmlns:w16sdtfl="http://schemas.microsoft.com/office/word/2024/wordml/sdtformatlock" xmlns:w16se="http://schemas.microsoft.com/office/word/2015/wordml/symex" xmlns:wpg="http://schemas.microsoft.com/office/word/2010/wordprocessingGroup" xmlns:wpi="http://schemas.microsoft.com/office/word/2010/wordprocessingInk" xmlns:wne="http://schemas.microsoft.com/office/word/2006/wordml" xmlns:wps="http://schemas.microsoft.com/office/word/2010/wordprocessingShape" mc:Ignorable="w14 w15 w16se w16cid w16 w16cex w16sdtdh w16sdtfl w16du wp14">
-  <w15:commentEx w15:paraId="3CF04505" w15:done="0"/>
   <w15:commentEx w15:paraId="2BB81303" w15:done="0"/>
-  <w15:commentEx w15:paraId="33DF84EF" w15:done="0"/>
 </w15:commentsEx>
 </file>
 
 <file path=word/commentsIds.xml><?xml version="1.0" encoding="utf-8"?>
 <w16cid:commentsIds xmlns:wpc="http://schemas.microsoft.com/office/word/2010/wordprocessingCanvas" xmlns:cx="http://schemas.microsoft.com/office/drawing/2014/chartex" xmlns:cx1="http://schemas.microsoft.com/office/drawing/2015/9/8/chartex" xmlns:cx2="http://schemas.microsoft.com/office/drawing/2015/10/21/chartex" xmlns:cx3="http://schemas.microsoft.com/office/drawing/2016/5/9/chartex" xmlns:cx4="http://schemas.microsoft.com/office/drawing/2016/5/10/chartex" xmlns:cx5="http://schemas.microsoft.com/office/drawing/2016/5/11/chartex" xmlns:cx6="http://schemas.microsoft.com/office/drawing/2016/5/12/chartex" xmlns:cx7="http://schemas.microsoft.com/office/drawing/2016/5/13/chartex" xmlns:cx8="http://schemas.microsoft.com/office/drawing/2016/5/14/chartex" xmlns:mc="http://schemas.openxmlformats.org/markup-compatibility/2006" xmlns:aink="http://schemas.microsoft.com/office/drawing/2016/ink" xmlns:am3d="http://schemas.microsoft.com/office/drawing/2017/model3d" xmlns:o="urn:schemas-microsoft-com:office:office" xmlns:oel="http://schemas.microsoft.com/office/2019/extlst" xmlns:r="http://schemas.openxmlformats.org/officeDocument/2006/relationships" xmlns:m="http://schemas.openxmlformats.org/officeDocument/2006/math" xmlns:v="urn:schemas-microsoft-com:vml" xmlns:wp14="http://schemas.microsoft.com/office/word/2010/wordprocessingDrawing" xmlns:wp="http://schemas.openxmlformats.org/drawingml/2006/wordprocessingDrawing" xmlns:w10="urn:schemas-microsoft-com:office:word" xmlns:w="http://schemas.openxmlformats.org/wordprocessingml/2006/main" xmlns:w14="http://schemas.microsoft.com/office/word/2010/wordml" xmlns:w15="http://schemas.microsoft.com/office/word/2012/wordml" xmlns:w16cex="http://schemas.microsoft.com/office/word/2018/wordml/cex" xmlns:w16cid="http://schemas.microsoft.com/office/word/2016/wordml/cid" xmlns:w16="http://schemas.microsoft.com/office/word/2018/wordml" xmlns:w16du="http://schemas.microsoft.com/office/word/2023/wordml/word16du" xmlns:w16sdtdh="http://schemas.microsoft.com/office/word/2020/wordml/sdtdatahash" xmlns:w16sdtfl="http://schemas.microsoft.com/office/word/2024/wordml/sdtformatlock" xmlns:w16se="http://schemas.microsoft.com/office/word/2015/wordml/symex" xmlns:wpg="http://schemas.microsoft.com/office/word/2010/wordprocessingGroup" xmlns:wpi="http://schemas.microsoft.com/office/word/2010/wordprocessingInk" xmlns:wne="http://schemas.microsoft.com/office/word/2006/wordml" xmlns:wps="http://schemas.microsoft.com/office/word/2010/wordprocessingShape" mc:Ignorable="w14 w15 w16se w16cid w16 w16cex w16sdtdh w16sdtfl w16du wp14">
-  <w16cid:commentId w16cid:paraId="3CF04505" w16cid:durableId="3CF04505"/>
   <w16cid:commentId w16cid:paraId="2BB81303" w16cid:durableId="2BB81303"/>
-  <w16cid:commentId w16cid:paraId="33DF84EF" w16cid:durableId="33DF84EF"/>
 </w16cid:commentsIds>
 </file>
 
@@ -16930,7 +18943,7 @@
         </mc:Choice>
         <mc:Fallback>
           <w:pict>
-            <v:rect w14:anchorId="73C70C50" id="Rectangle 214" o:spid="_x0000_s1026" style="position:absolute;margin-left:-15.75pt;margin-top:-2pt;width:524.4pt;height:813.55pt;z-index:-251643904;visibility:visible;mso-wrap-style:square;mso-wrap-distance-left:9pt;mso-wrap-distance-top:0;mso-wrap-distance-right:9pt;mso-wrap-distance-bottom:0;mso-position-horizontal:absolute;mso-position-horizontal-relative:text;mso-position-vertical:absolute;mso-position-vertical-relative:text;v-text-anchor:top" o:gfxdata="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" strokeweight="2.25pt"/>
+            <v:rect w14:anchorId="65676257" id="Rectangle 214" o:spid="_x0000_s1026" style="position:absolute;margin-left:-15.75pt;margin-top:-2pt;width:524.4pt;height:813.55pt;z-index:-251643904;visibility:visible;mso-wrap-style:square;mso-wrap-distance-left:9pt;mso-wrap-distance-top:0;mso-wrap-distance-right:9pt;mso-wrap-distance-bottom:0;mso-position-horizontal:absolute;mso-position-horizontal-relative:text;mso-position-vertical:absolute;mso-position-vertical-relative:text;v-text-anchor:top" o:gfxdata="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" strokeweight="2.25pt"/>
           </w:pict>
         </mc:Fallback>
       </mc:AlternateContent>
@@ -27741,7 +29754,6 @@
     <w:basedOn w:val="a0"/>
     <w:link w:val="aff0"/>
     <w:uiPriority w:val="99"/>
-    <w:semiHidden/>
     <w:unhideWhenUsed/>
     <w:rsid w:val="006F13B9"/>
     <w:rPr>
@@ -27753,7 +29765,6 @@
     <w:basedOn w:val="a1"/>
     <w:link w:val="aff"/>
     <w:uiPriority w:val="99"/>
-    <w:semiHidden/>
     <w:rsid w:val="006F13B9"/>
     <w:rPr>
       <w:rFonts w:ascii="ГОСТ тип А" w:hAnsi="ГОСТ тип А"/>
